--- a/rapport/STI_Rapport.docx
+++ b/rapport/STI_Rapport.docx
@@ -162,7 +162,15 @@
                                         <w:pStyle w:val="ContactInfo"/>
                                       </w:pPr>
                                       <w:r>
-                                        <w:t xml:space="preserve">        15 janvier 2020</w:t>
+                                        <w:t xml:space="preserve">        15 </w:t>
+                                      </w:r>
+                                      <w:proofErr w:type="spellStart"/>
+                                      <w:r>
+                                        <w:t>janvier</w:t>
+                                      </w:r>
+                                      <w:proofErr w:type="spellEnd"/>
+                                      <w:r>
+                                        <w:t xml:space="preserve"> 2020</w:t>
                                       </w:r>
                                     </w:p>
                                     <w:p>
@@ -203,8 +211,13 @@
                                         <w:sdtEndPr/>
                                         <w:sdtContent>
                                           <w:r>
-                                            <w:t>Jérôme Bagnoud</w:t>
+                                            <w:t xml:space="preserve">Jérôme </w:t>
                                           </w:r>
+                                          <w:proofErr w:type="spellStart"/>
+                                          <w:r>
+                                            <w:t>Bagnoud</w:t>
+                                          </w:r>
+                                          <w:proofErr w:type="spellEnd"/>
                                         </w:sdtContent>
                                       </w:sdt>
                                     </w:p>
@@ -292,7 +305,15 @@
                                   <w:pStyle w:val="ContactInfo"/>
                                 </w:pPr>
                                 <w:r>
-                                  <w:t xml:space="preserve">        15 janvier 2020</w:t>
+                                  <w:t xml:space="preserve">        15 </w:t>
+                                </w:r>
+                                <w:proofErr w:type="spellStart"/>
+                                <w:r>
+                                  <w:t>janvier</w:t>
+                                </w:r>
+                                <w:proofErr w:type="spellEnd"/>
+                                <w:r>
+                                  <w:t xml:space="preserve"> 2020</w:t>
                                 </w:r>
                               </w:p>
                               <w:p>
@@ -333,8 +354,13 @@
                                   <w:sdtEndPr/>
                                   <w:sdtContent>
                                     <w:r>
-                                      <w:t>Jérôme Bagnoud</w:t>
+                                      <w:t xml:space="preserve">Jérôme </w:t>
                                     </w:r>
+                                    <w:proofErr w:type="spellStart"/>
+                                    <w:r>
+                                      <w:t>Bagnoud</w:t>
+                                    </w:r>
+                                    <w:proofErr w:type="spellEnd"/>
                                   </w:sdtContent>
                                 </w:sdt>
                               </w:p>
@@ -475,8 +501,9 @@
         <w:br w:type="page"/>
       </w:r>
     </w:p>
-    <w:bookmarkStart w:id="2" w:name="_Toc29930713" w:displacedByCustomXml="next"/>
+    <w:bookmarkStart w:id="2" w:name="_Toc29932156" w:displacedByCustomXml="next"/>
     <w:bookmarkStart w:id="3" w:name="_Toc29839523" w:displacedByCustomXml="next"/>
+    <w:bookmarkStart w:id="4" w:name="_Toc29930713" w:displacedByCustomXml="next"/>
     <w:sdt>
       <w:sdtPr>
         <w:rPr>
@@ -503,6 +530,7 @@
             </w:rPr>
             <w:t>Table des matières</w:t>
           </w:r>
+          <w:bookmarkEnd w:id="4"/>
           <w:bookmarkEnd w:id="3"/>
           <w:bookmarkEnd w:id="2"/>
         </w:p>
@@ -538,7 +566,7 @@
             </w:rPr>
             <w:fldChar w:fldCharType="separate"/>
           </w:r>
-          <w:hyperlink w:anchor="_Toc29930714" w:history="1">
+          <w:hyperlink w:anchor="_Toc29932157" w:history="1">
             <w:r>
               <w:rPr>
                 <w:rStyle w:val="Lienhypertexte"/>
@@ -566,7 +594,7 @@
                 <w:noProof/>
                 <w:webHidden/>
               </w:rPr>
-              <w:instrText xml:space="preserve"> PAGEREF _Toc29930714 \h </w:instrText>
+              <w:instrText xml:space="preserve"> PAGEREF _Toc29932157 \h </w:instrText>
             </w:r>
             <w:r>
               <w:rPr>
@@ -613,7 +641,7 @@
               <w:lang w:val="fr-CH" w:eastAsia="fr-CH"/>
             </w:rPr>
           </w:pPr>
-          <w:hyperlink w:anchor="_Toc29930715" w:history="1">
+          <w:hyperlink w:anchor="_Toc29932158" w:history="1">
             <w:r>
               <w:rPr>
                 <w:rStyle w:val="Lienhypertexte"/>
@@ -641,7 +669,7 @@
                 <w:noProof/>
                 <w:webHidden/>
               </w:rPr>
-              <w:instrText xml:space="preserve"> PAGEREF _Toc29930715 \h </w:instrText>
+              <w:instrText xml:space="preserve"> PAGEREF _Toc29932158 \h </w:instrText>
             </w:r>
             <w:r>
               <w:rPr>
@@ -681,7 +709,7 @@
               <w:lang w:val="fr-CH" w:eastAsia="fr-CH"/>
             </w:rPr>
           </w:pPr>
-          <w:hyperlink w:anchor="_Toc29930716" w:history="1">
+          <w:hyperlink w:anchor="_Toc29932159" w:history="1">
             <w:r>
               <w:rPr>
                 <w:rStyle w:val="Lienhypertexte"/>
@@ -709,7 +737,7 @@
                 <w:noProof/>
                 <w:webHidden/>
               </w:rPr>
-              <w:instrText xml:space="preserve"> PAGEREF _Toc29930716 \h </w:instrText>
+              <w:instrText xml:space="preserve"> PAGEREF _Toc29932159 \h </w:instrText>
             </w:r>
             <w:r>
               <w:rPr>
@@ -749,7 +777,7 @@
               <w:lang w:val="fr-CH" w:eastAsia="fr-CH"/>
             </w:rPr>
           </w:pPr>
-          <w:hyperlink w:anchor="_Toc29930717" w:history="1">
+          <w:hyperlink w:anchor="_Toc29932160" w:history="1">
             <w:r>
               <w:rPr>
                 <w:rStyle w:val="Lienhypertexte"/>
@@ -777,7 +805,7 @@
                 <w:noProof/>
                 <w:webHidden/>
               </w:rPr>
-              <w:instrText xml:space="preserve"> PAGEREF _Toc29930717 \h </w:instrText>
+              <w:instrText xml:space="preserve"> PAGEREF _Toc29932160 \h </w:instrText>
             </w:r>
             <w:r>
               <w:rPr>
@@ -798,6 +826,74 @@
                 <w:webHidden/>
               </w:rPr>
               <w:t>2</w:t>
+            </w:r>
+            <w:r>
+              <w:rPr>
+                <w:noProof/>
+                <w:webHidden/>
+              </w:rPr>
+              <w:fldChar w:fldCharType="end"/>
+            </w:r>
+          </w:hyperlink>
+        </w:p>
+        <w:p>
+          <w:pPr>
+            <w:pStyle w:val="TM2"/>
+            <w:rPr>
+              <w:noProof/>
+              <w:color w:val="auto"/>
+              <w:lang w:val="fr-CH" w:eastAsia="fr-CH"/>
+            </w:rPr>
+          </w:pPr>
+          <w:hyperlink w:anchor="_Toc29932161" w:history="1">
+            <w:r>
+              <w:rPr>
+                <w:rStyle w:val="Lienhypertexte"/>
+                <w:noProof/>
+                <w:lang w:val="fr-CH"/>
+              </w:rPr>
+              <w:t>Acteurs</w:t>
+            </w:r>
+            <w:r>
+              <w:rPr>
+                <w:noProof/>
+                <w:webHidden/>
+              </w:rPr>
+              <w:tab/>
+            </w:r>
+            <w:r>
+              <w:rPr>
+                <w:noProof/>
+                <w:webHidden/>
+              </w:rPr>
+              <w:fldChar w:fldCharType="begin"/>
+            </w:r>
+            <w:r>
+              <w:rPr>
+                <w:noProof/>
+                <w:webHidden/>
+              </w:rPr>
+              <w:instrText xml:space="preserve"> PAGEREF _Toc29932161 \h </w:instrText>
+            </w:r>
+            <w:r>
+              <w:rPr>
+                <w:noProof/>
+                <w:webHidden/>
+              </w:rPr>
+            </w:r>
+            <w:r>
+              <w:rPr>
+                <w:noProof/>
+                <w:webHidden/>
+              </w:rPr>
+              <w:fldChar w:fldCharType="separate"/>
+            </w:r>
+            <w:r>
+              <w:rPr>
+                <w:noProof/>
+                <w:webHidden/>
+              </w:rPr>
+              <w:t>3</w:t>
             </w:r>
             <w:r>
               <w:rPr>
@@ -824,7 +920,7 @@
               <w:lang w:val="fr-CH" w:eastAsia="fr-CH"/>
             </w:rPr>
           </w:pPr>
-          <w:hyperlink w:anchor="_Toc29930718" w:history="1">
+          <w:hyperlink w:anchor="_Toc29932162" w:history="1">
             <w:r>
               <w:rPr>
                 <w:rStyle w:val="Lienhypertexte"/>
@@ -852,7 +948,7 @@
                 <w:noProof/>
                 <w:webHidden/>
               </w:rPr>
-              <w:instrText xml:space="preserve"> PAGEREF _Toc29930718 \h </w:instrText>
+              <w:instrText xml:space="preserve"> PAGEREF _Toc29932162 \h </w:instrText>
             </w:r>
             <w:r>
               <w:rPr>
@@ -899,7 +995,7 @@
               <w:lang w:val="fr-CH" w:eastAsia="fr-CH"/>
             </w:rPr>
           </w:pPr>
-          <w:hyperlink w:anchor="_Toc29930719" w:history="1">
+          <w:hyperlink w:anchor="_Toc29932163" w:history="1">
             <w:r>
               <w:rPr>
                 <w:rStyle w:val="Lienhypertexte"/>
@@ -927,7 +1023,7 @@
                 <w:noProof/>
                 <w:webHidden/>
               </w:rPr>
-              <w:instrText xml:space="preserve"> PAGEREF _Toc29930719 \h </w:instrText>
+              <w:instrText xml:space="preserve"> PAGEREF _Toc29932163 \h </w:instrText>
             </w:r>
             <w:r>
               <w:rPr>
@@ -967,7 +1063,7 @@
               <w:lang w:val="fr-CH" w:eastAsia="fr-CH"/>
             </w:rPr>
           </w:pPr>
-          <w:hyperlink w:anchor="_Toc29930720" w:history="1">
+          <w:hyperlink w:anchor="_Toc29932164" w:history="1">
             <w:r>
               <w:rPr>
                 <w:rStyle w:val="Lienhypertexte"/>
@@ -995,7 +1091,7 @@
                 <w:noProof/>
                 <w:webHidden/>
               </w:rPr>
-              <w:instrText xml:space="preserve"> PAGEREF _Toc29930720 \h </w:instrText>
+              <w:instrText xml:space="preserve"> PAGEREF _Toc29932164 \h </w:instrText>
             </w:r>
             <w:r>
               <w:rPr>
@@ -1035,7 +1131,7 @@
               <w:lang w:val="fr-CH" w:eastAsia="fr-CH"/>
             </w:rPr>
           </w:pPr>
-          <w:hyperlink w:anchor="_Toc29930721" w:history="1">
+          <w:hyperlink w:anchor="_Toc29932165" w:history="1">
             <w:r>
               <w:rPr>
                 <w:rStyle w:val="Lienhypertexte"/>
@@ -1063,7 +1159,7 @@
                 <w:noProof/>
                 <w:webHidden/>
               </w:rPr>
-              <w:instrText xml:space="preserve"> PAGEREF _Toc29930721 \h </w:instrText>
+              <w:instrText xml:space="preserve"> PAGEREF _Toc29932165 \h </w:instrText>
             </w:r>
             <w:r>
               <w:rPr>
@@ -1083,7 +1179,7 @@
                 <w:noProof/>
                 <w:webHidden/>
               </w:rPr>
-              <w:t>4</w:t>
+              <w:t>5</w:t>
             </w:r>
             <w:r>
               <w:rPr>
@@ -1103,7 +1199,7 @@
               <w:lang w:val="fr-CH" w:eastAsia="fr-CH"/>
             </w:rPr>
           </w:pPr>
-          <w:hyperlink w:anchor="_Toc29930722" w:history="1">
+          <w:hyperlink w:anchor="_Toc29932166" w:history="1">
             <w:r>
               <w:rPr>
                 <w:rStyle w:val="Lienhypertexte"/>
@@ -1131,7 +1227,7 @@
                 <w:noProof/>
                 <w:webHidden/>
               </w:rPr>
-              <w:instrText xml:space="preserve"> PAGEREF _Toc29930722 \h </w:instrText>
+              <w:instrText xml:space="preserve"> PAGEREF _Toc29932166 \h </w:instrText>
             </w:r>
             <w:r>
               <w:rPr>
@@ -1151,7 +1247,7 @@
                 <w:noProof/>
                 <w:webHidden/>
               </w:rPr>
-              <w:t>7</w:t>
+              <w:t>8</w:t>
             </w:r>
             <w:r>
               <w:rPr>
@@ -1171,7 +1267,7 @@
               <w:lang w:val="fr-CH" w:eastAsia="fr-CH"/>
             </w:rPr>
           </w:pPr>
-          <w:hyperlink w:anchor="_Toc29930723" w:history="1">
+          <w:hyperlink w:anchor="_Toc29932167" w:history="1">
             <w:r>
               <w:rPr>
                 <w:rStyle w:val="Lienhypertexte"/>
@@ -1199,7 +1295,7 @@
                 <w:noProof/>
                 <w:webHidden/>
               </w:rPr>
-              <w:instrText xml:space="preserve"> PAGEREF _Toc29930723 \h </w:instrText>
+              <w:instrText xml:space="preserve"> PAGEREF _Toc29932167 \h </w:instrText>
             </w:r>
             <w:r>
               <w:rPr>
@@ -1219,7 +1315,7 @@
                 <w:noProof/>
                 <w:webHidden/>
               </w:rPr>
-              <w:t>9</w:t>
+              <w:t>10</w:t>
             </w:r>
             <w:r>
               <w:rPr>
@@ -1239,7 +1335,7 @@
               <w:lang w:val="fr-CH" w:eastAsia="fr-CH"/>
             </w:rPr>
           </w:pPr>
-          <w:hyperlink w:anchor="_Toc29930724" w:history="1">
+          <w:hyperlink w:anchor="_Toc29932168" w:history="1">
             <w:r>
               <w:rPr>
                 <w:rStyle w:val="Lienhypertexte"/>
@@ -1267,7 +1363,7 @@
                 <w:noProof/>
                 <w:webHidden/>
               </w:rPr>
-              <w:instrText xml:space="preserve"> PAGEREF _Toc29930724 \h </w:instrText>
+              <w:instrText xml:space="preserve"> PAGEREF _Toc29932168 \h </w:instrText>
             </w:r>
             <w:r>
               <w:rPr>
@@ -1287,7 +1383,7 @@
                 <w:noProof/>
                 <w:webHidden/>
               </w:rPr>
-              <w:t>11</w:t>
+              <w:t>12</w:t>
             </w:r>
             <w:r>
               <w:rPr>
@@ -1314,7 +1410,7 @@
               <w:lang w:val="fr-CH" w:eastAsia="fr-CH"/>
             </w:rPr>
           </w:pPr>
-          <w:hyperlink w:anchor="_Toc29930725" w:history="1">
+          <w:hyperlink w:anchor="_Toc29932169" w:history="1">
             <w:r>
               <w:rPr>
                 <w:rStyle w:val="Lienhypertexte"/>
@@ -1342,7 +1438,7 @@
                 <w:noProof/>
                 <w:webHidden/>
               </w:rPr>
-              <w:instrText xml:space="preserve"> PAGEREF _Toc29930725 \h </w:instrText>
+              <w:instrText xml:space="preserve"> PAGEREF _Toc29932169 \h </w:instrText>
             </w:r>
             <w:r>
               <w:rPr>
@@ -1362,7 +1458,7 @@
                 <w:noProof/>
                 <w:webHidden/>
               </w:rPr>
-              <w:t>13</w:t>
+              <w:t>14</w:t>
             </w:r>
             <w:r>
               <w:rPr>
@@ -1438,8 +1534,8 @@
           <w:lang w:val="fr-CH"/>
         </w:rPr>
       </w:pPr>
-      <w:bookmarkStart w:id="4" w:name="_Toc29839524"/>
-      <w:bookmarkStart w:id="5" w:name="_Toc29930714"/>
+      <w:bookmarkStart w:id="5" w:name="_Toc29839524"/>
+      <w:bookmarkStart w:id="6" w:name="_Toc29932157"/>
       <w:r>
         <w:rPr>
           <w:lang w:val="fr-CH"/>
@@ -1447,8 +1543,8 @@
         <w:lastRenderedPageBreak/>
         <w:t>Introduction</w:t>
       </w:r>
-      <w:bookmarkEnd w:id="4"/>
       <w:bookmarkEnd w:id="5"/>
+      <w:bookmarkEnd w:id="6"/>
     </w:p>
     <w:p>
       <w:pPr>
@@ -1499,16 +1595,16 @@
           <w:lang w:val="fr-CH"/>
         </w:rPr>
       </w:pPr>
-      <w:bookmarkStart w:id="6" w:name="_Toc29839525"/>
-      <w:bookmarkStart w:id="7" w:name="_Toc29930715"/>
+      <w:bookmarkStart w:id="7" w:name="_Toc29839525"/>
+      <w:bookmarkStart w:id="8" w:name="_Toc29932158"/>
       <w:r>
         <w:rPr>
           <w:lang w:val="fr-CH"/>
         </w:rPr>
         <w:t>Description du système</w:t>
       </w:r>
-      <w:bookmarkEnd w:id="6"/>
       <w:bookmarkEnd w:id="7"/>
+      <w:bookmarkEnd w:id="8"/>
     </w:p>
     <w:p>
       <w:pPr>
@@ -1517,8 +1613,8 @@
           <w:lang w:val="fr-CH"/>
         </w:rPr>
       </w:pPr>
-      <w:bookmarkStart w:id="8" w:name="_Toc29839526"/>
-      <w:bookmarkStart w:id="9" w:name="_Toc29930716"/>
+      <w:bookmarkStart w:id="9" w:name="_Toc29839526"/>
+      <w:bookmarkStart w:id="10" w:name="_Toc29932159"/>
       <w:r>
         <w:rPr>
           <w:noProof/>
@@ -1575,8 +1671,8 @@
         </w:rPr>
         <w:t>DFD</w:t>
       </w:r>
-      <w:bookmarkEnd w:id="8"/>
       <w:bookmarkEnd w:id="9"/>
+      <w:bookmarkEnd w:id="10"/>
     </w:p>
     <w:p>
       <w:pPr>
@@ -1592,16 +1688,16 @@
           <w:lang w:val="fr-CH"/>
         </w:rPr>
       </w:pPr>
-      <w:bookmarkStart w:id="10" w:name="_Toc29839527"/>
-      <w:bookmarkStart w:id="11" w:name="_Toc29930717"/>
+      <w:bookmarkStart w:id="11" w:name="_Toc29839527"/>
+      <w:bookmarkStart w:id="12" w:name="_Toc29932160"/>
       <w:r>
         <w:rPr>
           <w:lang w:val="fr-CH"/>
         </w:rPr>
         <w:t>Biens</w:t>
       </w:r>
-      <w:bookmarkEnd w:id="10"/>
       <w:bookmarkEnd w:id="11"/>
+      <w:bookmarkEnd w:id="12"/>
     </w:p>
     <w:p>
       <w:pPr>
@@ -1645,103 +1741,282 @@
     </w:p>
     <w:p>
       <w:pPr>
+        <w:pStyle w:val="Titre2"/>
+        <w:rPr>
+          <w:lang w:val="fr-CH"/>
+        </w:rPr>
+      </w:pPr>
+      <w:bookmarkStart w:id="13" w:name="_Toc29932161"/>
+      <w:r>
+        <w:rPr>
+          <w:lang w:val="fr-CH"/>
+        </w:rPr>
+        <w:lastRenderedPageBreak/>
+        <w:t>Acteurs</w:t>
+      </w:r>
+      <w:bookmarkEnd w:id="13"/>
+    </w:p>
+    <w:p>
+      <w:pPr>
+        <w:pStyle w:val="Titre3"/>
+        <w:rPr>
+          <w:lang w:val="fr-CH"/>
+        </w:rPr>
+      </w:pPr>
+      <w:r>
+        <w:rPr>
+          <w:lang w:val="fr-CH"/>
+        </w:rPr>
+        <w:t>Visiteur</w:t>
+      </w:r>
+    </w:p>
+    <w:p>
+      <w:pPr>
+        <w:rPr>
+          <w:lang w:val="fr-CH"/>
+        </w:rPr>
+      </w:pPr>
+      <w:r>
+        <w:rPr>
+          <w:shd w:val="clear" w:color="auto" w:fill="FFFFFF"/>
+          <w:lang w:val="fr-CH"/>
+        </w:rPr>
+        <w:t xml:space="preserve"> </w:t>
+      </w:r>
+      <w:r>
+        <w:rPr>
+          <w:shd w:val="clear" w:color="auto" w:fill="FFFFFF"/>
+          <w:lang w:val="fr-CH"/>
+        </w:rPr>
+        <w:t>N'importe quelle personne ne s'étant pas connecter est un visiteur.</w:t>
+      </w:r>
+    </w:p>
+    <w:p>
+      <w:pPr>
+        <w:pStyle w:val="Titre3"/>
+        <w:rPr>
+          <w:lang w:val="fr-CH"/>
+        </w:rPr>
+      </w:pPr>
+      <w:r>
+        <w:rPr>
+          <w:lang w:val="fr-CH"/>
+        </w:rPr>
+        <w:t>Membre</w:t>
+      </w:r>
+    </w:p>
+    <w:p>
+      <w:pPr>
+        <w:rPr>
+          <w:lang w:val="fr-CH"/>
+        </w:rPr>
+      </w:pPr>
+      <w:r>
+        <w:rPr>
+          <w:shd w:val="clear" w:color="auto" w:fill="FFFFFF"/>
+          <w:lang w:val="fr-CH"/>
+        </w:rPr>
+        <w:t>Utilisateur connecté, possède des droits limités, peut seulement envoyer/lire des messages.</w:t>
+      </w:r>
+    </w:p>
+    <w:p>
+      <w:pPr>
+        <w:pStyle w:val="Titre3"/>
+        <w:rPr>
+          <w:lang w:val="fr-CH"/>
+        </w:rPr>
+      </w:pPr>
+      <w:r>
+        <w:rPr>
+          <w:lang w:val="fr-CH"/>
+        </w:rPr>
+        <w:t>Admin</w:t>
+      </w:r>
+    </w:p>
+    <w:p>
+      <w:pPr>
+        <w:jc w:val="both"/>
+        <w:rPr>
+          <w:lang w:val="fr-CH"/>
+        </w:rPr>
+      </w:pPr>
+      <w:r>
+        <w:rPr>
+          <w:lang w:val="fr-CH"/>
+        </w:rPr>
+        <w:t>Administrateur du site WEB, à les même droits qu'un utilisateur, mais peut en plus ajouter/modifier/</w:t>
+      </w:r>
+      <w:proofErr w:type="spellStart"/>
+      <w:r>
+        <w:rPr>
+          <w:lang w:val="fr-CH"/>
+        </w:rPr>
+        <w:t>suprimmer</w:t>
+      </w:r>
+      <w:proofErr w:type="spellEnd"/>
+      <w:r>
+        <w:rPr>
+          <w:lang w:val="fr-CH"/>
+        </w:rPr>
+        <w:t xml:space="preserve"> des membres</w:t>
+      </w:r>
+      <w:r>
+        <w:rPr>
+          <w:rFonts w:ascii="Tahoma" w:hAnsi="Tahoma" w:cs="Tahoma"/>
+          <w:color w:val="000000"/>
+          <w:shd w:val="clear" w:color="auto" w:fill="FFFFFF"/>
+          <w:lang w:val="fr-CH"/>
+        </w:rPr>
+        <w:t>.</w:t>
+      </w:r>
+    </w:p>
+    <w:p>
+      <w:pPr>
+        <w:rPr>
+          <w:lang w:val="fr-CH"/>
+        </w:rPr>
+      </w:pPr>
+    </w:p>
+    <w:p>
+      <w:pPr>
         <w:pStyle w:val="Titre1"/>
         <w:rPr>
           <w:lang w:val="fr-CH"/>
         </w:rPr>
       </w:pPr>
-      <w:bookmarkStart w:id="12" w:name="_Toc29839528"/>
-      <w:bookmarkStart w:id="13" w:name="_Toc29930718"/>
-      <w:r>
-        <w:rPr>
-          <w:lang w:val="fr-CH"/>
-        </w:rPr>
-        <w:lastRenderedPageBreak/>
+      <w:bookmarkStart w:id="14" w:name="_Toc29839528"/>
+      <w:bookmarkStart w:id="15" w:name="_Toc29932162"/>
+      <w:r>
+        <w:rPr>
+          <w:lang w:val="fr-CH"/>
+        </w:rPr>
         <w:t>Sources de menaces</w:t>
-      </w:r>
-      <w:bookmarkEnd w:id="12"/>
-      <w:bookmarkEnd w:id="13"/>
-    </w:p>
-    <w:p>
-      <w:pPr>
-        <w:jc w:val="both"/>
-        <w:rPr>
-          <w:lang w:val="fr-CH"/>
-        </w:rPr>
-      </w:pPr>
-      <w:r>
-        <w:rPr>
-          <w:lang w:val="fr-CH"/>
-        </w:rPr>
-        <w:t>Puisque l’application sera probablement disponible sur Internet, et que l’application ne contient pas des données ultraconfidentielles, qui pourraient intéressées des agences gouvernementales par exemple, il faut particulièrement se méfier des attaquants de types « script-kiddies », qui agissent à l’aide d’outil automatisé téléchargeable sur Internet.</w:t>
-      </w:r>
-    </w:p>
-    <w:p>
-      <w:pPr>
-        <w:jc w:val="both"/>
-        <w:rPr>
-          <w:lang w:val="fr-CH"/>
-        </w:rPr>
-      </w:pPr>
-      <w:r>
-        <w:rPr>
-          <w:lang w:val="fr-CH"/>
-        </w:rPr>
-        <w:t>L’application est probablement trop pauvre en termes de gain pour devoir faire face à des « black-hat » expérimentés, dont les compétences informatiques sont bien supérieures à celles des « script-kiddies ».</w:t>
-      </w:r>
-    </w:p>
-    <w:p>
-      <w:pPr>
-        <w:jc w:val="both"/>
-        <w:rPr>
-          <w:lang w:val="fr-CH"/>
-        </w:rPr>
-      </w:pPr>
-      <w:r>
-        <w:rPr>
-          <w:lang w:val="fr-CH"/>
-        </w:rPr>
-        <w:t>Le but principal d’un attaquant sera probablement de s’amuser ou alors d’essayer de voler la base de données dans le but de la revendre sur le marché noir, ou encore d’essayer de cracker les mots de passes hachés, afin de les utiliser sur d’autres site Internet, tout cela dans le but de voler d’autres comptes, contenant potentiellement des bien plus intéressants (argent, privilèges, etc.…).</w:t>
-      </w:r>
-    </w:p>
-    <w:p>
-      <w:pPr>
-        <w:pStyle w:val="Titre1"/>
-        <w:rPr>
-          <w:lang w:val="fr-CH"/>
-        </w:rPr>
-      </w:pPr>
-      <w:bookmarkStart w:id="14" w:name="_Toc29839529"/>
-      <w:bookmarkStart w:id="15" w:name="_Toc29930719"/>
-      <w:r>
-        <w:rPr>
-          <w:lang w:val="fr-CH"/>
-        </w:rPr>
-        <w:t>Scénarios d’attaques</w:t>
       </w:r>
       <w:bookmarkEnd w:id="14"/>
       <w:bookmarkEnd w:id="15"/>
     </w:p>
     <w:p>
       <w:pPr>
-        <w:pStyle w:val="Titre2"/>
-        <w:rPr>
-          <w:lang w:val="fr-CH"/>
-        </w:rPr>
-      </w:pPr>
-      <w:bookmarkStart w:id="16" w:name="_Toc29839530"/>
-      <w:bookmarkStart w:id="17" w:name="_Toc29930720"/>
-      <w:r>
-        <w:rPr>
-          <w:lang w:val="fr-CH"/>
-        </w:rPr>
-        <w:t>1 – XSS</w:t>
+        <w:jc w:val="both"/>
+        <w:rPr>
+          <w:lang w:val="fr-CH"/>
+        </w:rPr>
+      </w:pPr>
+      <w:r>
+        <w:rPr>
+          <w:lang w:val="fr-CH"/>
+        </w:rPr>
+        <w:t>Puisque l’application sera probablement disponible sur Internet, et que l’application ne contient pas des données ultraconfidentielles, qui pourraient intéressées des agences gouvernementales par exemple, il faut particulièrement se méfier des attaquants de types « script-</w:t>
+      </w:r>
+      <w:proofErr w:type="spellStart"/>
+      <w:r>
+        <w:rPr>
+          <w:lang w:val="fr-CH"/>
+        </w:rPr>
+        <w:t>kiddies</w:t>
+      </w:r>
+      <w:proofErr w:type="spellEnd"/>
+      <w:r>
+        <w:rPr>
+          <w:lang w:val="fr-CH"/>
+        </w:rPr>
+        <w:t> », qui agissent à l’aide d’outil automatisé téléchargeable sur Internet.</w:t>
+      </w:r>
+    </w:p>
+    <w:p>
+      <w:pPr>
+        <w:jc w:val="both"/>
+        <w:rPr>
+          <w:lang w:val="fr-CH"/>
+        </w:rPr>
+      </w:pPr>
+      <w:r>
+        <w:rPr>
+          <w:lang w:val="fr-CH"/>
+        </w:rPr>
+        <w:t>L’application est probablement trop pauvre en termes de gain pour devoir faire face à des « black-</w:t>
+      </w:r>
+      <w:proofErr w:type="spellStart"/>
+      <w:r>
+        <w:rPr>
+          <w:lang w:val="fr-CH"/>
+        </w:rPr>
+        <w:t>hat</w:t>
+      </w:r>
+      <w:proofErr w:type="spellEnd"/>
+      <w:r>
+        <w:rPr>
+          <w:lang w:val="fr-CH"/>
+        </w:rPr>
+        <w:t> » expérimentés, dont les compétences informatiques sont bien supérieures à celles des « script-</w:t>
+      </w:r>
+      <w:proofErr w:type="spellStart"/>
+      <w:r>
+        <w:rPr>
+          <w:lang w:val="fr-CH"/>
+        </w:rPr>
+        <w:t>kiddies</w:t>
+      </w:r>
+      <w:proofErr w:type="spellEnd"/>
+      <w:r>
+        <w:rPr>
+          <w:lang w:val="fr-CH"/>
+        </w:rPr>
+        <w:t> ».</w:t>
+      </w:r>
+    </w:p>
+    <w:p>
+      <w:pPr>
+        <w:jc w:val="both"/>
+        <w:rPr>
+          <w:lang w:val="fr-CH"/>
+        </w:rPr>
+      </w:pPr>
+      <w:r>
+        <w:rPr>
+          <w:lang w:val="fr-CH"/>
+        </w:rPr>
+        <w:t>Le but principal d’un attaquant sera probablement de s’amuser ou alors d’essayer de voler la base de données dans le but de la revendre sur le marché noir, ou encore d’essayer de cracker les mots de passes hachés, afin de les utiliser sur d’autres site Internet, tout cela dans le but de voler d’autres comptes, contenant potentiellement des bien plus intéressants (argent, privilèges, etc.…).</w:t>
+      </w:r>
+    </w:p>
+    <w:p>
+      <w:pPr>
+        <w:pStyle w:val="Titre1"/>
+        <w:rPr>
+          <w:lang w:val="fr-CH"/>
+        </w:rPr>
+      </w:pPr>
+      <w:bookmarkStart w:id="16" w:name="_Toc29839529"/>
+      <w:bookmarkStart w:id="17" w:name="_Toc29932163"/>
+      <w:r>
+        <w:rPr>
+          <w:lang w:val="fr-CH"/>
+        </w:rPr>
+        <w:t>Scénarios d’attaques</w:t>
       </w:r>
       <w:bookmarkEnd w:id="16"/>
       <w:bookmarkEnd w:id="17"/>
     </w:p>
     <w:p>
       <w:pPr>
+        <w:pStyle w:val="Titre2"/>
+        <w:rPr>
+          <w:lang w:val="fr-CH"/>
+        </w:rPr>
+      </w:pPr>
+      <w:bookmarkStart w:id="18" w:name="_Toc29839530"/>
+      <w:bookmarkStart w:id="19" w:name="_Toc29932164"/>
+      <w:r>
+        <w:rPr>
+          <w:lang w:val="fr-CH"/>
+        </w:rPr>
+        <w:t>1 – XSS</w:t>
+      </w:r>
+      <w:bookmarkEnd w:id="18"/>
+      <w:bookmarkEnd w:id="19"/>
+    </w:p>
+    <w:p>
+      <w:pPr>
         <w:jc w:val="both"/>
         <w:rPr>
           <w:lang w:val="fr-CH"/>
@@ -1779,7 +2054,21 @@
         <w:rPr>
           <w:lang w:val="fr-CH"/>
         </w:rPr>
-        <w:t xml:space="preserve">Pour exploiter cette faille, on peut envoyer un message à l’administrateur contenant du code JavaScript, dans notre cas, nous avons créé un « RequestBin » sur </w:t>
+        <w:t>Pour exploiter cette faille, on peut envoyer un message à l’administrateur contenant du code JavaScript, dans notre cas, nous avons créé un « </w:t>
+      </w:r>
+      <w:proofErr w:type="spellStart"/>
+      <w:r>
+        <w:rPr>
+          <w:lang w:val="fr-CH"/>
+        </w:rPr>
+        <w:t>RequestBin</w:t>
+      </w:r>
+      <w:proofErr w:type="spellEnd"/>
+      <w:r>
+        <w:rPr>
+          <w:lang w:val="fr-CH"/>
+        </w:rPr>
+        <w:t xml:space="preserve"> » sur </w:t>
       </w:r>
       <w:hyperlink r:id="rId11">
         <w:r>
@@ -1829,6 +2118,7 @@
           <w:noProof/>
           <w:lang w:val="fr-CH"/>
         </w:rPr>
+        <w:lastRenderedPageBreak/>
         <w:drawing>
           <wp:anchor distT="0" distB="0" distL="0" distR="0" simplePos="0" relativeHeight="23" behindDoc="0" locked="0" layoutInCell="1" allowOverlap="1" wp14:anchorId="55DADB87" wp14:editId="4824BE08">
             <wp:simplePos x="0" y="0"/>
@@ -1940,6 +2230,17 @@
           <w:lang w:val="fr-CH"/>
         </w:rPr>
       </w:pPr>
+    </w:p>
+    <w:p>
+      <w:pPr>
+        <w:pStyle w:val="Corpsdetexte"/>
+        <w:jc w:val="both"/>
+        <w:rPr>
+          <w:lang w:val="fr-CH"/>
+        </w:rPr>
+      </w:pPr>
+      <w:bookmarkStart w:id="20" w:name="_GoBack"/>
+      <w:bookmarkEnd w:id="20"/>
       <w:r>
         <w:rPr>
           <w:lang w:val="fr-CH"/>
@@ -1959,7 +2260,6 @@
           <w:noProof/>
           <w:lang w:val="fr-CH"/>
         </w:rPr>
-        <w:lastRenderedPageBreak/>
         <w:drawing>
           <wp:anchor distT="0" distB="0" distL="0" distR="0" simplePos="0" relativeHeight="24" behindDoc="0" locked="0" layoutInCell="1" allowOverlap="1" wp14:anchorId="449B19A4" wp14:editId="0D336F2A">
             <wp:simplePos x="0" y="0"/>
@@ -2082,7 +2382,21 @@
         <w:rPr>
           <w:lang w:val="fr-CH"/>
         </w:rPr>
-        <w:t>Il nous suffit ensuite d’utiliser ce token, pour se connecter en tant qu’administrateur.</w:t>
+        <w:t xml:space="preserve">Il nous suffit ensuite d’utiliser ce </w:t>
+      </w:r>
+      <w:proofErr w:type="spellStart"/>
+      <w:r>
+        <w:rPr>
+          <w:lang w:val="fr-CH"/>
+        </w:rPr>
+        <w:t>token</w:t>
+      </w:r>
+      <w:proofErr w:type="spellEnd"/>
+      <w:r>
+        <w:rPr>
+          <w:lang w:val="fr-CH"/>
+        </w:rPr>
+        <w:t>, pour se connecter en tant qu’administrateur.</w:t>
       </w:r>
     </w:p>
     <w:p>
@@ -2118,7 +2432,21 @@
         <w:rPr>
           <w:lang w:val="fr-CH"/>
         </w:rPr>
-        <w:t xml:space="preserve">Pour se protéger d’une faille de type XSS, il faut échapper les caractères comme « &lt;,&gt;,/, etc... », cela se fait en pratique à l’aide de la fonction « htmlspecialchars » (voir </w:t>
+        <w:t>Pour se protéger d’une faille de type XSS, il faut échapper les caractères comme « &lt;,&gt;,/, etc... », cela se fait en pratique à l’aide de la fonction « </w:t>
+      </w:r>
+      <w:proofErr w:type="spellStart"/>
+      <w:r>
+        <w:rPr>
+          <w:lang w:val="fr-CH"/>
+        </w:rPr>
+        <w:t>htmlspecialchars</w:t>
+      </w:r>
+      <w:proofErr w:type="spellEnd"/>
+      <w:r>
+        <w:rPr>
+          <w:lang w:val="fr-CH"/>
+        </w:rPr>
+        <w:t xml:space="preserve"> » (voir </w:t>
       </w:r>
       <w:hyperlink r:id="rId14">
         <w:r>
@@ -2229,8 +2557,6 @@
         </w:rPr>
         <w:t>e</w:t>
       </w:r>
-      <w:bookmarkStart w:id="18" w:name="_GoBack"/>
-      <w:bookmarkEnd w:id="18"/>
       <w:r>
         <w:rPr>
           <w:lang w:val="fr-CH"/>
@@ -2323,7 +2649,21 @@
         <w:rPr>
           <w:lang w:val="fr-CH"/>
         </w:rPr>
-        <w:t>Les messages des utilisateurs seront désormais sanitiser, avant d’être écrit, ce qui empêche les injections.</w:t>
+        <w:t xml:space="preserve">Les messages des utilisateurs seront désormais </w:t>
+      </w:r>
+      <w:proofErr w:type="spellStart"/>
+      <w:r>
+        <w:rPr>
+          <w:lang w:val="fr-CH"/>
+        </w:rPr>
+        <w:t>sanitiser</w:t>
+      </w:r>
+      <w:proofErr w:type="spellEnd"/>
+      <w:r>
+        <w:rPr>
+          <w:lang w:val="fr-CH"/>
+        </w:rPr>
+        <w:t>, avant d’être écrit, ce qui empêche les injections.</w:t>
       </w:r>
     </w:p>
     <w:p>
@@ -2334,13 +2674,14 @@
         <w:rPr>
           <w:lang w:val="fr-CH"/>
         </w:rPr>
+        <w:lastRenderedPageBreak/>
         <w:t>STRIDE</w:t>
       </w:r>
     </w:p>
     <w:tbl>
       <w:tblPr>
         <w:tblStyle w:val="FinancialTable"/>
-        <w:tblpPr w:leftFromText="141" w:rightFromText="141" w:vertAnchor="page" w:horzAnchor="margin" w:tblpY="10546"/>
+        <w:tblpPr w:leftFromText="141" w:rightFromText="141" w:vertAnchor="page" w:horzAnchor="margin" w:tblpY="1621"/>
         <w:tblW w:w="9096" w:type="dxa"/>
         <w:tblLook w:val="04A0" w:firstRow="1" w:lastRow="0" w:firstColumn="1" w:lastColumn="0" w:noHBand="0" w:noVBand="1"/>
       </w:tblPr>
@@ -2562,7 +2903,7 @@
               <mc:AlternateContent>
                 <mc:Choice Requires="wps">
                   <w:drawing>
-                    <wp:anchor distT="38100" distB="47625" distL="133350" distR="152400" simplePos="0" relativeHeight="251660288" behindDoc="0" locked="0" layoutInCell="1" allowOverlap="1" wp14:anchorId="57D46AF2" wp14:editId="0B17A381">
+                    <wp:anchor distT="38100" distB="47625" distL="133350" distR="152400" simplePos="0" relativeHeight="251670528" behindDoc="0" locked="0" layoutInCell="1" allowOverlap="1" wp14:anchorId="645E735D" wp14:editId="167C9100">
                       <wp:simplePos x="0" y="0"/>
                       <wp:positionH relativeFrom="column">
                         <wp:posOffset>175895</wp:posOffset>
@@ -2622,7 +2963,7 @@
                 </mc:Choice>
                 <mc:Fallback>
                   <w:pict>
-                    <v:shape w14:anchorId="33F1059A" id="Étoile : 5 branches 20" o:spid="_x0000_s1026" style="position:absolute;margin-left:13.85pt;margin-top:4.95pt;width:19.6pt;height:20.35pt;z-index:251660288;visibility:visible;mso-wrap-style:square;mso-wrap-distance-left:10.5pt;mso-wrap-distance-top:3pt;mso-wrap-distance-right:12pt;mso-wrap-distance-bottom:3.75pt;mso-position-horizontal:absolute;mso-position-horizontal-relative:text;mso-position-vertical:absolute;mso-position-vertical-relative:text;v-text-anchor:top" coordsize="248400,257760" o:gfxdata="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" path="m,98455r94881,1l124200,r29319,98456l248400,98455r-76761,60849l200960,257759,124200,196910,47440,257759,76761,159304,,98455xe" fillcolor="#f24f4f" strokecolor="#b33a3a" strokeweight=".35mm">
+                    <v:shape w14:anchorId="716148B1" id="Étoile : 5 branches 20" o:spid="_x0000_s1026" style="position:absolute;margin-left:13.85pt;margin-top:4.95pt;width:19.6pt;height:20.35pt;z-index:251670528;visibility:visible;mso-wrap-style:square;mso-wrap-distance-left:10.5pt;mso-wrap-distance-top:3pt;mso-wrap-distance-right:12pt;mso-wrap-distance-bottom:3.75pt;mso-position-horizontal:absolute;mso-position-horizontal-relative:text;mso-position-vertical:absolute;mso-position-vertical-relative:text;v-text-anchor:top" coordsize="248400,257760" o:gfxdata="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" path="m,98455r94881,1l124200,r29319,98456l248400,98455r-76761,60849l200960,257759,124200,196910,47440,257759,76761,159304,,98455xe" fillcolor="#f24f4f" strokecolor="#b33a3a" strokeweight=".35mm">
                       <v:stroke joinstyle="miter"/>
                       <v:path arrowok="t" o:connecttype="custom" o:connectlocs="0,98455;94881,98456;124200,0;153519,98456;248400,98455;171639,159304;200960,257759;124200,196910;47440,257759;76761,159304;0,98455" o:connectangles="0,0,0,0,0,0,0,0,0,0,0"/>
                     </v:shape>
@@ -2662,7 +3003,7 @@
               <mc:AlternateContent>
                 <mc:Choice Requires="wps">
                   <w:drawing>
-                    <wp:anchor distT="38100" distB="47625" distL="133350" distR="152400" simplePos="0" relativeHeight="251659264" behindDoc="0" locked="0" layoutInCell="1" allowOverlap="1" wp14:anchorId="24E83A52" wp14:editId="7C1226F0">
+                    <wp:anchor distT="38100" distB="47625" distL="133350" distR="152400" simplePos="0" relativeHeight="251669504" behindDoc="0" locked="0" layoutInCell="1" allowOverlap="1" wp14:anchorId="43D37B26" wp14:editId="23284BF4">
                       <wp:simplePos x="0" y="0"/>
                       <wp:positionH relativeFrom="column">
                         <wp:posOffset>328295</wp:posOffset>
@@ -2722,7 +3063,7 @@
                 </mc:Choice>
                 <mc:Fallback>
                   <w:pict>
-                    <v:shape w14:anchorId="67E12E52" id="Étoile : 5 branches 20" o:spid="_x0000_s1026" style="position:absolute;margin-left:25.85pt;margin-top:4.95pt;width:19.6pt;height:20.35pt;z-index:251659264;visibility:visible;mso-wrap-style:square;mso-wrap-distance-left:10.5pt;mso-wrap-distance-top:3pt;mso-wrap-distance-right:12pt;mso-wrap-distance-bottom:3.75pt;mso-position-horizontal:absolute;mso-position-horizontal-relative:text;mso-position-vertical:absolute;mso-position-vertical-relative:text;v-text-anchor:top" coordsize="248400,257760" o:gfxdata="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" path="m,98455r94881,1l124200,r29319,98456l248400,98455r-76761,60849l200960,257759,124200,196910,47440,257759,76761,159304,,98455xe" fillcolor="#f24f4f" strokecolor="#b33a3a" strokeweight=".35mm">
+                    <v:shape w14:anchorId="666DA6F8" id="Étoile : 5 branches 20" o:spid="_x0000_s1026" style="position:absolute;margin-left:25.85pt;margin-top:4.95pt;width:19.6pt;height:20.35pt;z-index:251669504;visibility:visible;mso-wrap-style:square;mso-wrap-distance-left:10.5pt;mso-wrap-distance-top:3pt;mso-wrap-distance-right:12pt;mso-wrap-distance-bottom:3.75pt;mso-position-horizontal:absolute;mso-position-horizontal-relative:text;mso-position-vertical:absolute;mso-position-vertical-relative:text;v-text-anchor:top" coordsize="248400,257760" o:gfxdata="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" path="m,98455r94881,1l124200,r29319,98456l248400,98455r-76761,60849l200960,257759,124200,196910,47440,257759,76761,159304,,98455xe" fillcolor="#f24f4f" strokecolor="#b33a3a" strokeweight=".35mm">
                       <v:stroke joinstyle="miter"/>
                       <v:path arrowok="t" o:connecttype="custom" o:connectlocs="0,98455;94881,98456;124200,0;153519,98456;248400,98455;171639,159304;200960,257759;124200,196910;47440,257759;76761,159304;0,98455" o:connectangles="0,0,0,0,0,0,0,0,0,0,0"/>
                     </v:shape>
@@ -2762,7 +3103,7 @@
               <mc:AlternateContent>
                 <mc:Choice Requires="wps">
                   <w:drawing>
-                    <wp:anchor distT="38100" distB="47625" distL="133350" distR="152400" simplePos="0" relativeHeight="251661312" behindDoc="0" locked="0" layoutInCell="1" allowOverlap="1" wp14:anchorId="5F6CCC82" wp14:editId="6BEE72DD">
+                    <wp:anchor distT="38100" distB="47625" distL="133350" distR="152400" simplePos="0" relativeHeight="251671552" behindDoc="0" locked="0" layoutInCell="1" allowOverlap="1" wp14:anchorId="5BF69FBD" wp14:editId="1F5AF62C">
                       <wp:simplePos x="0" y="0"/>
                       <wp:positionH relativeFrom="column">
                         <wp:posOffset>328295</wp:posOffset>
@@ -2822,7 +3163,7 @@
                 </mc:Choice>
                 <mc:Fallback>
                   <w:pict>
-                    <v:shape w14:anchorId="2A8D1BA0" id="Étoile : 5 branches 20" o:spid="_x0000_s1026" style="position:absolute;margin-left:25.85pt;margin-top:4.95pt;width:19.6pt;height:20.35pt;z-index:251661312;visibility:visible;mso-wrap-style:square;mso-wrap-distance-left:10.5pt;mso-wrap-distance-top:3pt;mso-wrap-distance-right:12pt;mso-wrap-distance-bottom:3.75pt;mso-position-horizontal:absolute;mso-position-horizontal-relative:text;mso-position-vertical:absolute;mso-position-vertical-relative:text;v-text-anchor:top" coordsize="248400,257760" o:gfxdata="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" path="m,98455r94881,1l124200,r29319,98456l248400,98455r-76761,60849l200960,257759,124200,196910,47440,257759,76761,159304,,98455xe" fillcolor="#f24f4f" strokecolor="#b33a3a" strokeweight=".35mm">
+                    <v:shape w14:anchorId="310CAC6D" id="Étoile : 5 branches 20" o:spid="_x0000_s1026" style="position:absolute;margin-left:25.85pt;margin-top:4.95pt;width:19.6pt;height:20.35pt;z-index:251671552;visibility:visible;mso-wrap-style:square;mso-wrap-distance-left:10.5pt;mso-wrap-distance-top:3pt;mso-wrap-distance-right:12pt;mso-wrap-distance-bottom:3.75pt;mso-position-horizontal:absolute;mso-position-horizontal-relative:text;mso-position-vertical:absolute;mso-position-vertical-relative:text;v-text-anchor:top" coordsize="248400,257760" o:gfxdata="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" path="m,98455r94881,1l124200,r29319,98456l248400,98455r-76761,60849l200960,257759,124200,196910,47440,257759,76761,159304,,98455xe" fillcolor="#f24f4f" strokecolor="#b33a3a" strokeweight=".35mm">
                       <v:stroke joinstyle="miter"/>
                       <v:path arrowok="t" o:connecttype="custom" o:connectlocs="0,98455;94881,98456;124200,0;153519,98456;248400,98455;171639,159304;200960,257759;124200,196910;47440,257759;76761,159304;0,98455" o:connectangles="0,0,0,0,0,0,0,0,0,0,0"/>
                     </v:shape>
@@ -2864,7 +3205,7 @@
               <mc:AlternateContent>
                 <mc:Choice Requires="wps">
                   <w:drawing>
-                    <wp:anchor distT="38100" distB="47625" distL="133350" distR="152400" simplePos="0" relativeHeight="251663360" behindDoc="0" locked="0" layoutInCell="1" allowOverlap="1" wp14:anchorId="35B967BF" wp14:editId="24CDCDC0">
+                    <wp:anchor distT="38100" distB="47625" distL="133350" distR="152400" simplePos="0" relativeHeight="251673600" behindDoc="0" locked="0" layoutInCell="1" allowOverlap="1" wp14:anchorId="7FA2A7A9" wp14:editId="1E06E8A5">
                       <wp:simplePos x="0" y="0"/>
                       <wp:positionH relativeFrom="column">
                         <wp:posOffset>328295</wp:posOffset>
@@ -2924,7 +3265,7 @@
                 </mc:Choice>
                 <mc:Fallback>
                   <w:pict>
-                    <v:shape w14:anchorId="0CE7CEB1" id="Étoile : 5 branches 20" o:spid="_x0000_s1026" style="position:absolute;margin-left:25.85pt;margin-top:4.95pt;width:19.6pt;height:20.35pt;z-index:251663360;visibility:visible;mso-wrap-style:square;mso-wrap-distance-left:10.5pt;mso-wrap-distance-top:3pt;mso-wrap-distance-right:12pt;mso-wrap-distance-bottom:3.75pt;mso-position-horizontal:absolute;mso-position-horizontal-relative:text;mso-position-vertical:absolute;mso-position-vertical-relative:text;v-text-anchor:top" coordsize="248400,257760" o:gfxdata="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" path="m,98455r94881,1l124200,r29319,98456l248400,98455r-76761,60849l200960,257759,124200,196910,47440,257759,76761,159304,,98455xe" fillcolor="#f24f4f" strokecolor="#b33a3a" strokeweight=".35mm">
+                    <v:shape w14:anchorId="21BA58CD" id="Étoile : 5 branches 20" o:spid="_x0000_s1026" style="position:absolute;margin-left:25.85pt;margin-top:4.95pt;width:19.6pt;height:20.35pt;z-index:251673600;visibility:visible;mso-wrap-style:square;mso-wrap-distance-left:10.5pt;mso-wrap-distance-top:3pt;mso-wrap-distance-right:12pt;mso-wrap-distance-bottom:3.75pt;mso-position-horizontal:absolute;mso-position-horizontal-relative:text;mso-position-vertical:absolute;mso-position-vertical-relative:text;v-text-anchor:top" coordsize="248400,257760" o:gfxdata="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" path="m,98455r94881,1l124200,r29319,98456l248400,98455r-76761,60849l200960,257759,124200,196910,47440,257759,76761,159304,,98455xe" fillcolor="#f24f4f" strokecolor="#b33a3a" strokeweight=".35mm">
                       <v:stroke joinstyle="miter"/>
                       <v:path arrowok="t" o:connecttype="custom" o:connectlocs="0,98455;94881,98456;124200,0;153519,98456;248400,98455;171639,159304;200960,257759;124200,196910;47440,257759;76761,159304;0,98455" o:connectangles="0,0,0,0,0,0,0,0,0,0,0"/>
                     </v:shape>
@@ -2988,7 +3329,7 @@
               <mc:AlternateContent>
                 <mc:Choice Requires="wps">
                   <w:drawing>
-                    <wp:anchor distT="38100" distB="47625" distL="133350" distR="152400" simplePos="0" relativeHeight="251662336" behindDoc="0" locked="0" layoutInCell="1" allowOverlap="1" wp14:anchorId="065AFD8B" wp14:editId="6BBD7936">
+                    <wp:anchor distT="38100" distB="47625" distL="133350" distR="152400" simplePos="0" relativeHeight="251672576" behindDoc="0" locked="0" layoutInCell="1" allowOverlap="1" wp14:anchorId="0A17CB4D" wp14:editId="4DDEF5C7">
                       <wp:simplePos x="0" y="0"/>
                       <wp:positionH relativeFrom="column">
                         <wp:posOffset>328295</wp:posOffset>
@@ -3048,7 +3389,7 @@
                 </mc:Choice>
                 <mc:Fallback>
                   <w:pict>
-                    <v:shape w14:anchorId="7819F6E4" id="Étoile : 5 branches 20" o:spid="_x0000_s1026" style="position:absolute;margin-left:25.85pt;margin-top:4.95pt;width:19.6pt;height:20.35pt;z-index:251662336;visibility:visible;mso-wrap-style:square;mso-wrap-distance-left:10.5pt;mso-wrap-distance-top:3pt;mso-wrap-distance-right:12pt;mso-wrap-distance-bottom:3.75pt;mso-position-horizontal:absolute;mso-position-horizontal-relative:text;mso-position-vertical:absolute;mso-position-vertical-relative:text;v-text-anchor:top" coordsize="248400,257760" o:gfxdata="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" path="m,98455r94881,1l124200,r29319,98456l248400,98455r-76761,60849l200960,257759,124200,196910,47440,257759,76761,159304,,98455xe" fillcolor="#f24f4f" strokecolor="#b33a3a" strokeweight=".35mm">
+                    <v:shape w14:anchorId="385C34FF" id="Étoile : 5 branches 20" o:spid="_x0000_s1026" style="position:absolute;margin-left:25.85pt;margin-top:4.95pt;width:19.6pt;height:20.35pt;z-index:251672576;visibility:visible;mso-wrap-style:square;mso-wrap-distance-left:10.5pt;mso-wrap-distance-top:3pt;mso-wrap-distance-right:12pt;mso-wrap-distance-bottom:3.75pt;mso-position-horizontal:absolute;mso-position-horizontal-relative:text;mso-position-vertical:absolute;mso-position-vertical-relative:text;v-text-anchor:top" coordsize="248400,257760" o:gfxdata="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" path="m,98455r94881,1l124200,r29319,98456l248400,98455r-76761,60849l200960,257759,124200,196910,47440,257759,76761,159304,,98455xe" fillcolor="#f24f4f" strokecolor="#b33a3a" strokeweight=".35mm">
                       <v:stroke joinstyle="miter"/>
                       <v:path arrowok="t" o:connecttype="custom" o:connectlocs="0,98455;94881,98456;124200,0;153519,98456;248400,98455;171639,159304;200960,257759;124200,196910;47440,257759;76761,159304;0,98455" o:connectangles="0,0,0,0,0,0,0,0,0,0,0"/>
                     </v:shape>
@@ -3074,16 +3415,16 @@
           <w:lang w:val="fr-CH"/>
         </w:rPr>
       </w:pPr>
-      <w:bookmarkStart w:id="19" w:name="_Toc29839531"/>
-      <w:bookmarkStart w:id="20" w:name="_Toc29930721"/>
+      <w:bookmarkStart w:id="21" w:name="_Toc29839531"/>
+      <w:bookmarkStart w:id="22" w:name="_Toc29932165"/>
       <w:r>
         <w:rPr>
           <w:lang w:val="fr-CH"/>
         </w:rPr>
         <w:t>2 - CSRF</w:t>
       </w:r>
-      <w:bookmarkEnd w:id="19"/>
-      <w:bookmarkEnd w:id="20"/>
+      <w:bookmarkEnd w:id="21"/>
+      <w:bookmarkEnd w:id="22"/>
     </w:p>
     <w:p>
       <w:pPr>
@@ -3124,7 +3465,6 @@
         <w:rPr>
           <w:lang w:val="fr-CH"/>
         </w:rPr>
-        <w:lastRenderedPageBreak/>
         <w:t>Exploitation</w:t>
       </w:r>
     </w:p>
@@ -3139,7 +3479,21 @@
         <w:rPr>
           <w:lang w:val="fr-CH"/>
         </w:rPr>
-        <w:t>Pour réaliser l’exploitation, nous avons recopié le formulaire présent sur la page « modify.php », celui-ci permet de modifier un membre.</w:t>
+        <w:t>Pour réaliser l’exploitation, nous avons recopié le formulaire présent sur la page « </w:t>
+      </w:r>
+      <w:proofErr w:type="spellStart"/>
+      <w:r>
+        <w:rPr>
+          <w:lang w:val="fr-CH"/>
+        </w:rPr>
+        <w:t>modify.php</w:t>
+      </w:r>
+      <w:proofErr w:type="spellEnd"/>
+      <w:r>
+        <w:rPr>
+          <w:lang w:val="fr-CH"/>
+        </w:rPr>
+        <w:t> », celui-ci permet de modifier un membre.</w:t>
       </w:r>
     </w:p>
     <w:p>
@@ -3454,7 +3808,22 @@
         <w:rPr>
           <w:lang w:val="fr-CH"/>
         </w:rPr>
-        <w:t>A noter que dans ce cas précis, il faut que le pirate connaisse son id afin de mener à bien l’attaque, car il a besoin de remplir le paramètre POST « userIdModify », mais il n’est pas impossible qu’une autre faille existe et qu’elle permette de faire un lien entre un nom d’utilisateur et son id.</w:t>
+        <w:lastRenderedPageBreak/>
+        <w:t>A noter que dans ce cas précis, il faut que le pirate connaisse son id afin de mener à bien l’attaque, car il a besoin de remplir le paramètre POST « </w:t>
+      </w:r>
+      <w:proofErr w:type="spellStart"/>
+      <w:r>
+        <w:rPr>
+          <w:lang w:val="fr-CH"/>
+        </w:rPr>
+        <w:t>userIdModify</w:t>
+      </w:r>
+      <w:proofErr w:type="spellEnd"/>
+      <w:r>
+        <w:rPr>
+          <w:lang w:val="fr-CH"/>
+        </w:rPr>
+        <w:t> », mais il n’est pas impossible qu’une autre faille existe et qu’elle permette de faire un lien entre un nom d’utilisateur et son id.</w:t>
       </w:r>
     </w:p>
     <w:p>
@@ -4086,7 +4455,49 @@
         <w:rPr>
           <w:lang w:val="fr-CH"/>
         </w:rPr>
-        <w:t>Pour empêcher cette attaque il faut rajouter sur les pages un token qui sera généré aléatoirement, comme ça si une page redirige sur le site sans connaissance du token, le token ne sera pas renseigné et cela ne fonctionnera pas.</w:t>
+        <w:t xml:space="preserve">Pour empêcher cette attaque il faut rajouter sur les pages un </w:t>
+      </w:r>
+      <w:proofErr w:type="spellStart"/>
+      <w:r>
+        <w:rPr>
+          <w:lang w:val="fr-CH"/>
+        </w:rPr>
+        <w:t>token</w:t>
+      </w:r>
+      <w:proofErr w:type="spellEnd"/>
+      <w:r>
+        <w:rPr>
+          <w:lang w:val="fr-CH"/>
+        </w:rPr>
+        <w:t xml:space="preserve"> qui sera généré aléatoirement, comme ça si une page redirige sur le site sans connaissance du </w:t>
+      </w:r>
+      <w:proofErr w:type="spellStart"/>
+      <w:r>
+        <w:rPr>
+          <w:lang w:val="fr-CH"/>
+        </w:rPr>
+        <w:t>token</w:t>
+      </w:r>
+      <w:proofErr w:type="spellEnd"/>
+      <w:r>
+        <w:rPr>
+          <w:lang w:val="fr-CH"/>
+        </w:rPr>
+        <w:t xml:space="preserve">, le </w:t>
+      </w:r>
+      <w:proofErr w:type="spellStart"/>
+      <w:r>
+        <w:rPr>
+          <w:lang w:val="fr-CH"/>
+        </w:rPr>
+        <w:t>token</w:t>
+      </w:r>
+      <w:proofErr w:type="spellEnd"/>
+      <w:r>
+        <w:rPr>
+          <w:lang w:val="fr-CH"/>
+        </w:rPr>
+        <w:t xml:space="preserve"> ne sera pas renseigné et cela ne fonctionnera pas.</w:t>
       </w:r>
     </w:p>
     <w:p>
@@ -4100,7 +4511,35 @@
         <w:rPr>
           <w:lang w:val="fr-CH"/>
         </w:rPr>
-        <w:t>Dans notre cas le token est généré à chaque début de session, et est valable durant le temps de vie de la session, à la prochaine connexion, un nouveau token sera généré.</w:t>
+        <w:t xml:space="preserve">Dans notre cas le </w:t>
+      </w:r>
+      <w:proofErr w:type="spellStart"/>
+      <w:r>
+        <w:rPr>
+          <w:lang w:val="fr-CH"/>
+        </w:rPr>
+        <w:t>token</w:t>
+      </w:r>
+      <w:proofErr w:type="spellEnd"/>
+      <w:r>
+        <w:rPr>
+          <w:lang w:val="fr-CH"/>
+        </w:rPr>
+        <w:t xml:space="preserve"> est généré à chaque début de session, et est valable durant le temps de vie de la session, à la prochaine connexion, un nouveau </w:t>
+      </w:r>
+      <w:proofErr w:type="spellStart"/>
+      <w:r>
+        <w:rPr>
+          <w:lang w:val="fr-CH"/>
+        </w:rPr>
+        <w:t>token</w:t>
+      </w:r>
+      <w:proofErr w:type="spellEnd"/>
+      <w:r>
+        <w:rPr>
+          <w:lang w:val="fr-CH"/>
+        </w:rPr>
+        <w:t xml:space="preserve"> sera généré.</w:t>
       </w:r>
     </w:p>
     <w:p>
@@ -4119,15 +4558,44 @@
     </w:p>
     <w:p>
       <w:pPr>
-        <w:rPr>
-          <w:lang w:val="fr-CH"/>
-        </w:rPr>
-      </w:pPr>
-      <w:r>
-        <w:rPr>
-          <w:lang w:val="fr-CH"/>
-        </w:rPr>
-        <w:t>On commence par générer le token de session, à la création de celle-ci :</w:t>
+        <w:spacing w:after="0" w:line="240" w:lineRule="auto"/>
+        <w:rPr>
+          <w:lang w:val="fr-CH"/>
+        </w:rPr>
+      </w:pPr>
+      <w:r>
+        <w:rPr>
+          <w:lang w:val="fr-CH"/>
+        </w:rPr>
+        <w:br w:type="page"/>
+      </w:r>
+    </w:p>
+    <w:p>
+      <w:pPr>
+        <w:rPr>
+          <w:lang w:val="fr-CH"/>
+        </w:rPr>
+      </w:pPr>
+      <w:r>
+        <w:rPr>
+          <w:lang w:val="fr-CH"/>
+        </w:rPr>
+        <w:lastRenderedPageBreak/>
+        <w:t xml:space="preserve">On commence par générer le </w:t>
+      </w:r>
+      <w:proofErr w:type="spellStart"/>
+      <w:r>
+        <w:rPr>
+          <w:lang w:val="fr-CH"/>
+        </w:rPr>
+        <w:t>token</w:t>
+      </w:r>
+      <w:proofErr w:type="spellEnd"/>
+      <w:r>
+        <w:rPr>
+          <w:lang w:val="fr-CH"/>
+        </w:rPr>
+        <w:t xml:space="preserve"> de session, à la création de celle-ci :</w:t>
       </w:r>
     </w:p>
     <w:p>
@@ -4142,17 +4610,9 @@
           <w:noProof/>
         </w:rPr>
         <w:drawing>
-          <wp:anchor distT="0" distB="0" distL="0" distR="0" simplePos="0" relativeHeight="16" behindDoc="0" locked="0" layoutInCell="1" allowOverlap="1" wp14:anchorId="7C2BF0C3" wp14:editId="3CC05231">
-            <wp:simplePos x="0" y="0"/>
-            <wp:positionH relativeFrom="column">
-              <wp:posOffset>-142875</wp:posOffset>
-            </wp:positionH>
-            <wp:positionV relativeFrom="paragraph">
-              <wp:posOffset>-212090</wp:posOffset>
-            </wp:positionV>
+          <wp:inline distT="0" distB="0" distL="0" distR="0" wp14:anchorId="7C2BF0C3" wp14:editId="1462C72A">
             <wp:extent cx="5943600" cy="1673225"/>
-            <wp:effectExtent l="0" t="0" r="0" b="0"/>
-            <wp:wrapSquare wrapText="largest"/>
+            <wp:effectExtent l="0" t="0" r="0" b="3175"/>
             <wp:docPr id="28" name="Image19"/>
             <wp:cNvGraphicFramePr>
               <a:graphicFrameLocks xmlns:a="http://schemas.openxmlformats.org/drawingml/2006/main" noChangeAspect="1"/>
@@ -4167,7 +4627,13 @@
                     </pic:cNvPicPr>
                   </pic:nvPicPr>
                   <pic:blipFill>
-                    <a:blip r:embed="rId20"/>
+                    <a:blip r:embed="rId20">
+                      <a:extLst>
+                        <a:ext uri="{28A0092B-C50C-407E-A947-70E740481C1C}">
+                          <a14:useLocalDpi xmlns:a14="http://schemas.microsoft.com/office/drawing/2010/main" val="0"/>
+                        </a:ext>
+                      </a:extLst>
+                    </a:blip>
                     <a:stretch>
                       <a:fillRect/>
                     </a:stretch>
@@ -4184,14 +4650,28 @@
                 </pic:pic>
               </a:graphicData>
             </a:graphic>
-          </wp:anchor>
+          </wp:inline>
         </w:drawing>
       </w:r>
       <w:r>
         <w:rPr>
           <w:lang w:val="fr-CH"/>
         </w:rPr>
-        <w:t>Puis on créer une fonction qui va vérifier ce token.</w:t>
+        <w:t xml:space="preserve">Puis on créer une fonction qui va vérifier ce </w:t>
+      </w:r>
+      <w:proofErr w:type="spellStart"/>
+      <w:r>
+        <w:rPr>
+          <w:lang w:val="fr-CH"/>
+        </w:rPr>
+        <w:t>token</w:t>
+      </w:r>
+      <w:proofErr w:type="spellEnd"/>
+      <w:r>
+        <w:rPr>
+          <w:lang w:val="fr-CH"/>
+        </w:rPr>
+        <w:t>.</w:t>
       </w:r>
     </w:p>
     <w:p>
@@ -4332,7 +4812,6 @@
         <w:rPr>
           <w:noProof/>
         </w:rPr>
-        <w:lastRenderedPageBreak/>
         <w:drawing>
           <wp:anchor distT="0" distB="0" distL="0" distR="0" simplePos="0" relativeHeight="19" behindDoc="0" locked="0" layoutInCell="1" allowOverlap="1" wp14:anchorId="64874076" wp14:editId="33C0D119">
             <wp:simplePos x="0" y="0"/>
@@ -4383,7 +4862,21 @@
         <w:rPr>
           <w:lang w:val="fr-CH"/>
         </w:rPr>
-        <w:t>Il faut ensuite ajouter le token dans le code HTML.</w:t>
+        <w:t xml:space="preserve">Il faut ensuite ajouter le </w:t>
+      </w:r>
+      <w:proofErr w:type="spellStart"/>
+      <w:r>
+        <w:rPr>
+          <w:lang w:val="fr-CH"/>
+        </w:rPr>
+        <w:t>token</w:t>
+      </w:r>
+      <w:proofErr w:type="spellEnd"/>
+      <w:r>
+        <w:rPr>
+          <w:lang w:val="fr-CH"/>
+        </w:rPr>
+        <w:t xml:space="preserve"> dans le code HTML.</w:t>
       </w:r>
     </w:p>
     <w:p>
@@ -4393,11 +4886,22 @@
           <w:lang w:val="fr-CH"/>
         </w:rPr>
       </w:pPr>
+    </w:p>
+    <w:p>
+      <w:pPr>
+        <w:pStyle w:val="Titre3"/>
+      </w:pPr>
+      <w:r>
+        <w:rPr>
+          <w:lang w:val="fr-CH"/>
+        </w:rPr>
+        <w:t>STRIDE</w:t>
+      </w:r>
     </w:p>
     <w:tbl>
       <w:tblPr>
         <w:tblStyle w:val="FinancialTable"/>
-        <w:tblpPr w:leftFromText="141" w:rightFromText="141" w:vertAnchor="page" w:horzAnchor="margin" w:tblpY="2851"/>
+        <w:tblpPr w:leftFromText="141" w:rightFromText="141" w:vertAnchor="page" w:horzAnchor="margin" w:tblpY="10966"/>
         <w:tblW w:w="9096" w:type="dxa"/>
         <w:tblLook w:val="04A0" w:firstRow="1" w:lastRow="0" w:firstColumn="1" w:lastColumn="0" w:noHBand="0" w:noVBand="1"/>
       </w:tblPr>
@@ -4643,7 +5147,7 @@
               <mc:AlternateContent>
                 <mc:Choice Requires="wps">
                   <w:drawing>
-                    <wp:anchor distT="38100" distB="47625" distL="133350" distR="152400" simplePos="0" relativeHeight="251665408" behindDoc="0" locked="0" layoutInCell="1" allowOverlap="1" wp14:anchorId="318B401F" wp14:editId="4627B9DB">
+                    <wp:anchor distT="38100" distB="47625" distL="133350" distR="152400" simplePos="0" relativeHeight="251675648" behindDoc="0" locked="0" layoutInCell="1" allowOverlap="1" wp14:anchorId="4023E757" wp14:editId="3C6ED198">
                       <wp:simplePos x="0" y="0"/>
                       <wp:positionH relativeFrom="column">
                         <wp:posOffset>318770</wp:posOffset>
@@ -4703,7 +5207,7 @@
                 </mc:Choice>
                 <mc:Fallback>
                   <w:pict>
-                    <v:shape w14:anchorId="4FCBFDD0" id="Étoile : 5 branches 20" o:spid="_x0000_s1026" style="position:absolute;margin-left:25.1pt;margin-top:4.95pt;width:19.6pt;height:20.35pt;z-index:251665408;visibility:visible;mso-wrap-style:square;mso-wrap-distance-left:10.5pt;mso-wrap-distance-top:3pt;mso-wrap-distance-right:12pt;mso-wrap-distance-bottom:3.75pt;mso-position-horizontal:absolute;mso-position-horizontal-relative:text;mso-position-vertical:absolute;mso-position-vertical-relative:text;v-text-anchor:top" coordsize="248400,257760" o:gfxdata="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" path="m,98455r94881,1l124200,r29319,98456l248400,98455r-76761,60849l200960,257759,124200,196910,47440,257759,76761,159304,,98455xe" fillcolor="#f24f4f" strokecolor="#b33a3a" strokeweight=".35mm">
+                    <v:shape w14:anchorId="5571E8FC" id="Étoile : 5 branches 20" o:spid="_x0000_s1026" style="position:absolute;margin-left:25.1pt;margin-top:4.95pt;width:19.6pt;height:20.35pt;z-index:251675648;visibility:visible;mso-wrap-style:square;mso-wrap-distance-left:10.5pt;mso-wrap-distance-top:3pt;mso-wrap-distance-right:12pt;mso-wrap-distance-bottom:3.75pt;mso-position-horizontal:absolute;mso-position-horizontal-relative:text;mso-position-vertical:absolute;mso-position-vertical-relative:text;v-text-anchor:top" coordsize="248400,257760" o:gfxdata="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" path="m,98455r94881,1l124200,r29319,98456l248400,98455r-76761,60849l200960,257759,124200,196910,47440,257759,76761,159304,,98455xe" fillcolor="#f24f4f" strokecolor="#b33a3a" strokeweight=".35mm">
                       <v:stroke joinstyle="miter"/>
                       <v:path arrowok="t" o:connecttype="custom" o:connectlocs="0,98455;94881,98456;124200,0;153519,98456;248400,98455;171639,159304;200960,257759;124200,196910;47440,257759;76761,159304;0,98455" o:connectangles="0,0,0,0,0,0,0,0,0,0,0"/>
                     </v:shape>
@@ -4743,7 +5247,7 @@
               <mc:AlternateContent>
                 <mc:Choice Requires="wps">
                   <w:drawing>
-                    <wp:anchor distT="38100" distB="47625" distL="133350" distR="152400" simplePos="0" relativeHeight="251666432" behindDoc="0" locked="0" layoutInCell="1" allowOverlap="1" wp14:anchorId="7D11E32B" wp14:editId="3244D5F1">
+                    <wp:anchor distT="38100" distB="47625" distL="133350" distR="152400" simplePos="0" relativeHeight="251676672" behindDoc="0" locked="0" layoutInCell="1" allowOverlap="1" wp14:anchorId="026B831F" wp14:editId="7191FA00">
                       <wp:simplePos x="0" y="0"/>
                       <wp:positionH relativeFrom="column">
                         <wp:posOffset>318770</wp:posOffset>
@@ -4803,7 +5307,7 @@
                 </mc:Choice>
                 <mc:Fallback>
                   <w:pict>
-                    <v:shape w14:anchorId="10D2F377" id="Étoile : 5 branches 20" o:spid="_x0000_s1026" style="position:absolute;margin-left:25.1pt;margin-top:4.95pt;width:19.6pt;height:20.35pt;z-index:251666432;visibility:visible;mso-wrap-style:square;mso-wrap-distance-left:10.5pt;mso-wrap-distance-top:3pt;mso-wrap-distance-right:12pt;mso-wrap-distance-bottom:3.75pt;mso-position-horizontal:absolute;mso-position-horizontal-relative:text;mso-position-vertical:absolute;mso-position-vertical-relative:text;v-text-anchor:top" coordsize="248400,257760" o:gfxdata="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" path="m,98455r94881,1l124200,r29319,98456l248400,98455r-76761,60849l200960,257759,124200,196910,47440,257759,76761,159304,,98455xe" fillcolor="#f24f4f" strokecolor="#b33a3a" strokeweight=".35mm">
+                    <v:shape w14:anchorId="5B98EE2C" id="Étoile : 5 branches 20" o:spid="_x0000_s1026" style="position:absolute;margin-left:25.1pt;margin-top:4.95pt;width:19.6pt;height:20.35pt;z-index:251676672;visibility:visible;mso-wrap-style:square;mso-wrap-distance-left:10.5pt;mso-wrap-distance-top:3pt;mso-wrap-distance-right:12pt;mso-wrap-distance-bottom:3.75pt;mso-position-horizontal:absolute;mso-position-horizontal-relative:text;mso-position-vertical:absolute;mso-position-vertical-relative:text;v-text-anchor:top" coordsize="248400,257760" o:gfxdata="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" path="m,98455r94881,1l124200,r29319,98456l248400,98455r-76761,60849l200960,257759,124200,196910,47440,257759,76761,159304,,98455xe" fillcolor="#f24f4f" strokecolor="#b33a3a" strokeweight=".35mm">
                       <v:stroke joinstyle="miter"/>
                       <v:path arrowok="t" o:connecttype="custom" o:connectlocs="0,98455;94881,98456;124200,0;153519,98456;248400,98455;171639,159304;200960,257759;124200,196910;47440,257759;76761,159304;0,98455" o:connectangles="0,0,0,0,0,0,0,0,0,0,0"/>
                     </v:shape>
@@ -4891,7 +5395,7 @@
               <mc:AlternateContent>
                 <mc:Choice Requires="wps">
                   <w:drawing>
-                    <wp:anchor distT="38100" distB="47625" distL="133350" distR="152400" simplePos="0" relativeHeight="251667456" behindDoc="0" locked="0" layoutInCell="1" allowOverlap="1" wp14:anchorId="15D058FE" wp14:editId="74F2C4F6">
+                    <wp:anchor distT="38100" distB="47625" distL="133350" distR="152400" simplePos="0" relativeHeight="251677696" behindDoc="0" locked="0" layoutInCell="1" allowOverlap="1" wp14:anchorId="0830C59F" wp14:editId="521A134B">
                       <wp:simplePos x="0" y="0"/>
                       <wp:positionH relativeFrom="column">
                         <wp:posOffset>318770</wp:posOffset>
@@ -4951,7 +5455,7 @@
                 </mc:Choice>
                 <mc:Fallback>
                   <w:pict>
-                    <v:shape w14:anchorId="49CFA4A2" id="Étoile : 5 branches 20" o:spid="_x0000_s1026" style="position:absolute;margin-left:25.1pt;margin-top:4.95pt;width:19.6pt;height:20.35pt;z-index:251667456;visibility:visible;mso-wrap-style:square;mso-wrap-distance-left:10.5pt;mso-wrap-distance-top:3pt;mso-wrap-distance-right:12pt;mso-wrap-distance-bottom:3.75pt;mso-position-horizontal:absolute;mso-position-horizontal-relative:text;mso-position-vertical:absolute;mso-position-vertical-relative:text;v-text-anchor:top" coordsize="248400,257760" o:gfxdata="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" path="m,98455r94881,1l124200,r29319,98456l248400,98455r-76761,60849l200960,257759,124200,196910,47440,257759,76761,159304,,98455xe" fillcolor="#f24f4f" strokecolor="#b33a3a" strokeweight=".35mm">
+                    <v:shape w14:anchorId="3133DCFE" id="Étoile : 5 branches 20" o:spid="_x0000_s1026" style="position:absolute;margin-left:25.1pt;margin-top:4.95pt;width:19.6pt;height:20.35pt;z-index:251677696;visibility:visible;mso-wrap-style:square;mso-wrap-distance-left:10.5pt;mso-wrap-distance-top:3pt;mso-wrap-distance-right:12pt;mso-wrap-distance-bottom:3.75pt;mso-position-horizontal:absolute;mso-position-horizontal-relative:text;mso-position-vertical:absolute;mso-position-vertical-relative:text;v-text-anchor:top" coordsize="248400,257760" o:gfxdata="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" path="m,98455r94881,1l124200,r29319,98456l248400,98455r-76761,60849l200960,257759,124200,196910,47440,257759,76761,159304,,98455xe" fillcolor="#f24f4f" strokecolor="#b33a3a" strokeweight=".35mm">
                       <v:stroke joinstyle="miter"/>
                       <v:path arrowok="t" o:connecttype="custom" o:connectlocs="0,98455;94881,98456;124200,0;153519,98456;248400,98455;171639,159304;200960,257759;124200,196910;47440,257759;76761,159304;0,98455" o:connectangles="0,0,0,0,0,0,0,0,0,0,0"/>
                     </v:shape>
@@ -4965,37 +5469,87 @@
     </w:tbl>
     <w:p>
       <w:pPr>
+        <w:pStyle w:val="Titre2"/>
+        <w:rPr>
+          <w:lang w:val="fr-CH"/>
+        </w:rPr>
+      </w:pPr>
+    </w:p>
+    <w:p>
+      <w:pPr>
+        <w:spacing w:after="0" w:line="240" w:lineRule="auto"/>
+        <w:rPr>
+          <w:b/>
+          <w:bCs/>
+          <w:sz w:val="26"/>
+          <w:szCs w:val="26"/>
+          <w:lang w:val="fr-CH"/>
+        </w:rPr>
+      </w:pPr>
+      <w:bookmarkStart w:id="23" w:name="_Toc29839532"/>
+      <w:r>
+        <w:rPr>
+          <w:lang w:val="fr-CH"/>
+        </w:rPr>
+        <w:br w:type="page"/>
+      </w:r>
+    </w:p>
+    <w:p>
+      <w:pPr>
+        <w:pStyle w:val="Titre2"/>
+      </w:pPr>
+      <w:bookmarkStart w:id="24" w:name="_Toc29932166"/>
+      <w:r>
+        <w:rPr>
+          <w:lang w:val="fr-CH"/>
+        </w:rPr>
+        <w:lastRenderedPageBreak/>
+        <w:t>3 – LFI</w:t>
+      </w:r>
+      <w:bookmarkEnd w:id="23"/>
+      <w:bookmarkEnd w:id="24"/>
+    </w:p>
+    <w:p>
+      <w:pPr>
+        <w:jc w:val="both"/>
+        <w:rPr>
+          <w:lang w:val="fr-CH"/>
+        </w:rPr>
+      </w:pPr>
+      <w:r>
+        <w:rPr>
+          <w:lang w:val="fr-CH"/>
+        </w:rPr>
+        <w:t>Dans ce scénario, un pirate va pouvoir inclure des fichiers présents sur le serveur WEB, cela peut-être n’importe quel fichier auquel le serveur WEB a un accès en lecture/écriture.</w:t>
+      </w:r>
+    </w:p>
+    <w:p>
+      <w:pPr>
+        <w:jc w:val="both"/>
+        <w:rPr>
+          <w:lang w:val="fr-CH"/>
+        </w:rPr>
+      </w:pPr>
+      <w:r>
+        <w:rPr>
+          <w:lang w:val="fr-CH"/>
+        </w:rPr>
+        <w:t>En plus de pouvoir lire des fichiers, l’attaquant peut faire exécuter du code par le serveur WEB, si l’attaquant parvient à uploader un fichier malicieux, il pourra le faire exécuter par le serveur, ce qui peut entraîner des conséquences plus importantes, comme la compromission du système entier par exemple.</w:t>
+      </w:r>
+    </w:p>
+    <w:p>
+      <w:pPr>
         <w:pStyle w:val="Titre3"/>
-      </w:pPr>
-      <w:r>
-        <w:rPr>
-          <w:lang w:val="fr-CH"/>
-        </w:rPr>
-        <w:t>STRIDE</w:t>
-      </w:r>
-    </w:p>
-    <w:p>
-      <w:pPr>
-        <w:pStyle w:val="Titre2"/>
-        <w:rPr>
-          <w:lang w:val="fr-CH"/>
-        </w:rPr>
-      </w:pPr>
-    </w:p>
-    <w:p>
-      <w:pPr>
-        <w:pStyle w:val="Titre2"/>
-      </w:pPr>
-      <w:bookmarkStart w:id="21" w:name="_Toc29839532"/>
-      <w:bookmarkStart w:id="22" w:name="_Toc29930722"/>
-      <w:r>
-        <w:rPr>
-          <w:lang w:val="fr-CH"/>
-        </w:rPr>
-        <w:t>3 – LFI</w:t>
-      </w:r>
-      <w:bookmarkEnd w:id="21"/>
-      <w:bookmarkEnd w:id="22"/>
+        <w:rPr>
+          <w:lang w:val="fr-CH"/>
+        </w:rPr>
+      </w:pPr>
+      <w:r>
+        <w:rPr>
+          <w:lang w:val="fr-CH"/>
+        </w:rPr>
+        <w:t>Exploitation</w:t>
+      </w:r>
     </w:p>
     <w:p>
       <w:pPr>
@@ -5008,49 +5562,49 @@
         <w:rPr>
           <w:lang w:val="fr-CH"/>
         </w:rPr>
-        <w:t>Dans ce scénario, un pirate va pouvoir inclure des fichiers présents sur le serveur WEB, cela peut-être n’importe quel fichier auquel le serveur WEB a un accès en lecture/écriture.</w:t>
-      </w:r>
-    </w:p>
-    <w:p>
-      <w:pPr>
-        <w:jc w:val="both"/>
-        <w:rPr>
-          <w:lang w:val="fr-CH"/>
-        </w:rPr>
-      </w:pPr>
-      <w:r>
-        <w:rPr>
-          <w:lang w:val="fr-CH"/>
-        </w:rPr>
-        <w:t>En plus de pouvoir lire des fichiers, l’attaquant peut faire exécuter du code par le serveur WEB, si l’attaquant parvient à uploader un fichier malicieux, il pourra le faire exécuter par le serveur, ce qui peut entraîner des conséquences plus importantes, comme la compromission du système entier par exemple.</w:t>
-      </w:r>
-    </w:p>
-    <w:p>
-      <w:pPr>
-        <w:pStyle w:val="Titre3"/>
-        <w:rPr>
-          <w:lang w:val="fr-CH"/>
-        </w:rPr>
-      </w:pPr>
-      <w:r>
-        <w:rPr>
-          <w:lang w:val="fr-CH"/>
-        </w:rPr>
-        <w:t>Exploitation</w:t>
-      </w:r>
-    </w:p>
-    <w:p>
-      <w:pPr>
-        <w:jc w:val="both"/>
-        <w:rPr>
-          <w:lang w:val="fr-CH"/>
-        </w:rPr>
-      </w:pPr>
-      <w:r>
-        <w:rPr>
-          <w:lang w:val="fr-CH"/>
-        </w:rPr>
-        <w:t>Il faut manipuler l’URL pour pouvoir inclure des fichiers, dans ce premier exemple, l’attaquant va pouvoir lire le fichier « passwd », présent dans « /etc/passwd », ce fichier ne contient pas de mot de passe comme son nom pourrait le laisser penser, mais la liste des utilisateurs du système, ce qui constitue déjà une information très utile pour un attaquant.</w:t>
+        <w:t>Il faut manipuler l’URL pour pouvoir inclure des fichiers, dans ce premier exemple, l’attaquant va pouvoir lire le fichier « </w:t>
+      </w:r>
+      <w:proofErr w:type="spellStart"/>
+      <w:r>
+        <w:rPr>
+          <w:lang w:val="fr-CH"/>
+        </w:rPr>
+        <w:t>passwd</w:t>
+      </w:r>
+      <w:proofErr w:type="spellEnd"/>
+      <w:r>
+        <w:rPr>
+          <w:lang w:val="fr-CH"/>
+        </w:rPr>
+        <w:t> », présent dans « /</w:t>
+      </w:r>
+      <w:proofErr w:type="spellStart"/>
+      <w:r>
+        <w:rPr>
+          <w:lang w:val="fr-CH"/>
+        </w:rPr>
+        <w:t>etc</w:t>
+      </w:r>
+      <w:proofErr w:type="spellEnd"/>
+      <w:r>
+        <w:rPr>
+          <w:lang w:val="fr-CH"/>
+        </w:rPr>
+        <w:t>/</w:t>
+      </w:r>
+      <w:proofErr w:type="spellStart"/>
+      <w:r>
+        <w:rPr>
+          <w:lang w:val="fr-CH"/>
+        </w:rPr>
+        <w:t>passwd</w:t>
+      </w:r>
+      <w:proofErr w:type="spellEnd"/>
+      <w:r>
+        <w:rPr>
+          <w:lang w:val="fr-CH"/>
+        </w:rPr>
+        <w:t> », ce fichier ne contient pas de mot de passe comme son nom pourrait le laisser penser, mais la liste des utilisateurs du système, ce qui constitue déjà une information très utile pour un attaquant.</w:t>
       </w:r>
     </w:p>
     <w:p>
@@ -5212,7 +5766,23 @@
                                 <w:color w:val="000000"/>
                                 <w:lang w:val="fr-CH"/>
                               </w:rPr>
-                              <w:t>: URL, montrant le fichier inclus actuellement, ici "message.php"</w:t>
+                              <w:t>: URL, montrant le fichier inclus actuellement, ici "</w:t>
+                            </w:r>
+                            <w:proofErr w:type="spellStart"/>
+                            <w:r>
+                              <w:rPr>
+                                <w:color w:val="000000"/>
+                                <w:lang w:val="fr-CH"/>
+                              </w:rPr>
+                              <w:t>message.php</w:t>
+                            </w:r>
+                            <w:proofErr w:type="spellEnd"/>
+                            <w:r>
+                              <w:rPr>
+                                <w:color w:val="000000"/>
+                                <w:lang w:val="fr-CH"/>
+                              </w:rPr>
+                              <w:t>"</w:t>
                             </w:r>
                           </w:p>
                         </w:txbxContent>
@@ -5327,7 +5897,23 @@
                           <w:color w:val="000000"/>
                           <w:lang w:val="fr-CH"/>
                         </w:rPr>
-                        <w:t>: URL, montrant le fichier inclus actuellement, ici "message.php"</w:t>
+                        <w:t>: URL, montrant le fichier inclus actuellement, ici "</w:t>
+                      </w:r>
+                      <w:proofErr w:type="spellStart"/>
+                      <w:r>
+                        <w:rPr>
+                          <w:color w:val="000000"/>
+                          <w:lang w:val="fr-CH"/>
+                        </w:rPr>
+                        <w:t>message.php</w:t>
+                      </w:r>
+                      <w:proofErr w:type="spellEnd"/>
+                      <w:r>
+                        <w:rPr>
+                          <w:color w:val="000000"/>
+                          <w:lang w:val="fr-CH"/>
+                        </w:rPr>
+                        <w:t>"</w:t>
                       </w:r>
                     </w:p>
                   </w:txbxContent>
@@ -5526,7 +6112,21 @@
         <w:rPr>
           <w:lang w:val="fr-CH"/>
         </w:rPr>
-        <w:t>Il est possible de lire le code source du site WEB en utilisant des wrappers PHP (voir</w:t>
+        <w:t xml:space="preserve">Il est possible de lire le code source du site WEB en utilisant des </w:t>
+      </w:r>
+      <w:proofErr w:type="spellStart"/>
+      <w:r>
+        <w:rPr>
+          <w:lang w:val="fr-CH"/>
+        </w:rPr>
+        <w:t>wrappers</w:t>
+      </w:r>
+      <w:proofErr w:type="spellEnd"/>
+      <w:r>
+        <w:rPr>
+          <w:lang w:val="fr-CH"/>
+        </w:rPr>
+        <w:t xml:space="preserve"> PHP (voir</w:t>
       </w:r>
       <w:r>
         <w:rPr>
@@ -5695,7 +6295,23 @@
                                 <w:color w:val="000000"/>
                                 <w:lang w:val="fr-CH"/>
                               </w:rPr>
-                              <w:t>: Payload tiré de : https://github.com/swisskyrepo/PayloadsAllTheThings/tree/master/File%20Inclusion#wrapper-phpfilter</w:t>
+                              <w:t xml:space="preserve">: </w:t>
+                            </w:r>
+                            <w:proofErr w:type="spellStart"/>
+                            <w:r>
+                              <w:rPr>
+                                <w:color w:val="000000"/>
+                                <w:lang w:val="fr-CH"/>
+                              </w:rPr>
+                              <w:t>Payload</w:t>
+                            </w:r>
+                            <w:proofErr w:type="spellEnd"/>
+                            <w:r>
+                              <w:rPr>
+                                <w:color w:val="000000"/>
+                                <w:lang w:val="fr-CH"/>
+                              </w:rPr>
+                              <w:t xml:space="preserve"> tiré de : https://github.com/swisskyrepo/PayloadsAllTheThings/tree/master/File%20Inclusion#wrapper-phpfilter</w:t>
                             </w:r>
                           </w:p>
                         </w:txbxContent>
@@ -5810,7 +6426,23 @@
                           <w:color w:val="000000"/>
                           <w:lang w:val="fr-CH"/>
                         </w:rPr>
-                        <w:t>: Payload tiré de : https://github.com/swisskyrepo/PayloadsAllTheThings/tree/master/File%20Inclusion#wrapper-phpfilter</w:t>
+                        <w:t xml:space="preserve">: </w:t>
+                      </w:r>
+                      <w:proofErr w:type="spellStart"/>
+                      <w:r>
+                        <w:rPr>
+                          <w:color w:val="000000"/>
+                          <w:lang w:val="fr-CH"/>
+                        </w:rPr>
+                        <w:t>Payload</w:t>
+                      </w:r>
+                      <w:proofErr w:type="spellEnd"/>
+                      <w:r>
+                        <w:rPr>
+                          <w:color w:val="000000"/>
+                          <w:lang w:val="fr-CH"/>
+                        </w:rPr>
+                        <w:t xml:space="preserve"> tiré de : https://github.com/swisskyrepo/PayloadsAllTheThings/tree/master/File%20Inclusion#wrapper-phpfilter</w:t>
                       </w:r>
                     </w:p>
                   </w:txbxContent>
@@ -6825,8 +7457,8 @@
           <w:lang w:val="fr-CH"/>
         </w:rPr>
       </w:pPr>
-      <w:bookmarkStart w:id="23" w:name="_Toc29839533"/>
-      <w:bookmarkStart w:id="24" w:name="_Toc29930723"/>
+      <w:bookmarkStart w:id="25" w:name="_Toc29839533"/>
+      <w:bookmarkStart w:id="26" w:name="_Toc29932167"/>
       <w:r>
         <w:rPr>
           <w:noProof/>
@@ -7100,14 +7732,14 @@
           </mc:Fallback>
         </mc:AlternateContent>
       </w:r>
-      <w:bookmarkEnd w:id="23"/>
+      <w:bookmarkEnd w:id="25"/>
       <w:r>
         <w:rPr>
           <w:lang w:val="fr-CH"/>
         </w:rPr>
         <w:t>4 - Injection SQL</w:t>
       </w:r>
-      <w:bookmarkEnd w:id="24"/>
+      <w:bookmarkEnd w:id="26"/>
     </w:p>
     <w:p>
       <w:pPr>
@@ -7178,7 +7810,49 @@
         <w:rPr>
           <w:lang w:val="fr-CH"/>
         </w:rPr>
-        <w:t>Pour faire l’exploitation nous avons utilisé l’outil « SQLMap » sur la page de login, SQLMap à trouver que le paramètre « username » était injectable et cela nous a permis d’obtenir des informations de la BDD.</w:t>
+        <w:t>Pour faire l’exploitation nous avons utilisé l’outil « </w:t>
+      </w:r>
+      <w:proofErr w:type="spellStart"/>
+      <w:r>
+        <w:rPr>
+          <w:lang w:val="fr-CH"/>
+        </w:rPr>
+        <w:t>SQLMap</w:t>
+      </w:r>
+      <w:proofErr w:type="spellEnd"/>
+      <w:r>
+        <w:rPr>
+          <w:lang w:val="fr-CH"/>
+        </w:rPr>
+        <w:t xml:space="preserve"> » sur la page de login, </w:t>
+      </w:r>
+      <w:proofErr w:type="spellStart"/>
+      <w:r>
+        <w:rPr>
+          <w:lang w:val="fr-CH"/>
+        </w:rPr>
+        <w:t>SQLMap</w:t>
+      </w:r>
+      <w:proofErr w:type="spellEnd"/>
+      <w:r>
+        <w:rPr>
+          <w:lang w:val="fr-CH"/>
+        </w:rPr>
+        <w:t xml:space="preserve"> à trouver que le paramètre « </w:t>
+      </w:r>
+      <w:proofErr w:type="spellStart"/>
+      <w:r>
+        <w:rPr>
+          <w:lang w:val="fr-CH"/>
+        </w:rPr>
+        <w:t>username</w:t>
+      </w:r>
+      <w:proofErr w:type="spellEnd"/>
+      <w:r>
+        <w:rPr>
+          <w:lang w:val="fr-CH"/>
+        </w:rPr>
+        <w:t> » était injectable et cela nous a permis d’obtenir des informations de la BDD.</w:t>
       </w:r>
     </w:p>
     <w:p>
@@ -7335,7 +8009,23 @@
                                 <w:color w:val="4C483D"/>
                                 <w:lang w:val="fr-CH"/>
                               </w:rPr>
-                              <w:t>: SQLMap détecte que le paramètre est injectable et nous donne le nom de l'attaque utilisé</w:t>
+                              <w:t xml:space="preserve">: </w:t>
+                            </w:r>
+                            <w:proofErr w:type="spellStart"/>
+                            <w:r>
+                              <w:rPr>
+                                <w:color w:val="4C483D"/>
+                                <w:lang w:val="fr-CH"/>
+                              </w:rPr>
+                              <w:t>SQLMap</w:t>
+                            </w:r>
+                            <w:proofErr w:type="spellEnd"/>
+                            <w:r>
+                              <w:rPr>
+                                <w:color w:val="4C483D"/>
+                                <w:lang w:val="fr-CH"/>
+                              </w:rPr>
+                              <w:t xml:space="preserve"> détecte que le paramètre est injectable et nous donne le nom de l'attaque utilisé</w:t>
                             </w:r>
                           </w:p>
                         </w:txbxContent>
@@ -7450,7 +8140,23 @@
                           <w:color w:val="4C483D"/>
                           <w:lang w:val="fr-CH"/>
                         </w:rPr>
-                        <w:t>: SQLMap détecte que le paramètre est injectable et nous donne le nom de l'attaque utilisé</w:t>
+                        <w:t xml:space="preserve">: </w:t>
+                      </w:r>
+                      <w:proofErr w:type="spellStart"/>
+                      <w:r>
+                        <w:rPr>
+                          <w:color w:val="4C483D"/>
+                          <w:lang w:val="fr-CH"/>
+                        </w:rPr>
+                        <w:t>SQLMap</w:t>
+                      </w:r>
+                      <w:proofErr w:type="spellEnd"/>
+                      <w:r>
+                        <w:rPr>
+                          <w:color w:val="4C483D"/>
+                          <w:lang w:val="fr-CH"/>
+                        </w:rPr>
+                        <w:t xml:space="preserve"> détecte que le paramètre est injectable et nous donne le nom de l'attaque utilisé</w:t>
                       </w:r>
                     </w:p>
                   </w:txbxContent>
@@ -7616,7 +8322,23 @@
                                 <w:color w:val="4C483D"/>
                                 <w:lang w:val="fr-CH"/>
                               </w:rPr>
-                              <w:t>: SQLMap nous donne des informations sur la BDD, à l'aide de l'attaque trouvé précédemment</w:t>
+                              <w:t xml:space="preserve">: </w:t>
+                            </w:r>
+                            <w:proofErr w:type="spellStart"/>
+                            <w:r>
+                              <w:rPr>
+                                <w:color w:val="4C483D"/>
+                                <w:lang w:val="fr-CH"/>
+                              </w:rPr>
+                              <w:t>SQLMap</w:t>
+                            </w:r>
+                            <w:proofErr w:type="spellEnd"/>
+                            <w:r>
+                              <w:rPr>
+                                <w:color w:val="4C483D"/>
+                                <w:lang w:val="fr-CH"/>
+                              </w:rPr>
+                              <w:t xml:space="preserve"> nous donne des informations sur la BDD, à l'aide de l'attaque trouvé précédemment</w:t>
                             </w:r>
                           </w:p>
                         </w:txbxContent>
@@ -7731,7 +8453,23 @@
                           <w:color w:val="4C483D"/>
                           <w:lang w:val="fr-CH"/>
                         </w:rPr>
-                        <w:t>: SQLMap nous donne des informations sur la BDD, à l'aide de l'attaque trouvé précédemment</w:t>
+                        <w:t xml:space="preserve">: </w:t>
+                      </w:r>
+                      <w:proofErr w:type="spellStart"/>
+                      <w:r>
+                        <w:rPr>
+                          <w:color w:val="4C483D"/>
+                          <w:lang w:val="fr-CH"/>
+                        </w:rPr>
+                        <w:t>SQLMap</w:t>
+                      </w:r>
+                      <w:proofErr w:type="spellEnd"/>
+                      <w:r>
+                        <w:rPr>
+                          <w:color w:val="4C483D"/>
+                          <w:lang w:val="fr-CH"/>
+                        </w:rPr>
+                        <w:t xml:space="preserve"> nous donne des informations sur la BDD, à l'aide de l'attaque trouvé précédemment</w:t>
                       </w:r>
                     </w:p>
                   </w:txbxContent>
@@ -8570,7 +9308,23 @@
                                 <w:color w:val="000000"/>
                                 <w:lang w:val="fr-CH"/>
                               </w:rPr>
-                              <w:t>: Requête SQL non préparée, qui était présente dans le fichier model.php, à la ligne 12.</w:t>
+                              <w:t xml:space="preserve">: Requête SQL non préparée, qui était présente dans le fichier </w:t>
+                            </w:r>
+                            <w:proofErr w:type="spellStart"/>
+                            <w:r>
+                              <w:rPr>
+                                <w:color w:val="000000"/>
+                                <w:lang w:val="fr-CH"/>
+                              </w:rPr>
+                              <w:t>model.php</w:t>
+                            </w:r>
+                            <w:proofErr w:type="spellEnd"/>
+                            <w:r>
+                              <w:rPr>
+                                <w:color w:val="000000"/>
+                                <w:lang w:val="fr-CH"/>
+                              </w:rPr>
+                              <w:t>, à la ligne 12.</w:t>
                             </w:r>
                           </w:p>
                         </w:txbxContent>
@@ -8685,7 +9439,23 @@
                           <w:color w:val="000000"/>
                           <w:lang w:val="fr-CH"/>
                         </w:rPr>
-                        <w:t>: Requête SQL non préparée, qui était présente dans le fichier model.php, à la ligne 12.</w:t>
+                        <w:t xml:space="preserve">: Requête SQL non préparée, qui était présente dans le fichier </w:t>
+                      </w:r>
+                      <w:proofErr w:type="spellStart"/>
+                      <w:r>
+                        <w:rPr>
+                          <w:color w:val="000000"/>
+                          <w:lang w:val="fr-CH"/>
+                        </w:rPr>
+                        <w:t>model.php</w:t>
+                      </w:r>
+                      <w:proofErr w:type="spellEnd"/>
+                      <w:r>
+                        <w:rPr>
+                          <w:color w:val="000000"/>
+                          <w:lang w:val="fr-CH"/>
+                        </w:rPr>
+                        <w:t>, à la ligne 12.</w:t>
                       </w:r>
                     </w:p>
                   </w:txbxContent>
@@ -8724,7 +9494,7 @@
           <w:lang w:val="fr-CH"/>
         </w:rPr>
       </w:pPr>
-      <w:bookmarkStart w:id="25" w:name="_Toc29930724"/>
+      <w:bookmarkStart w:id="27" w:name="_Toc29932168"/>
       <w:r>
         <w:rPr>
           <w:noProof/>
@@ -8872,7 +9642,23 @@
                                 <w:color w:val="000000"/>
                                 <w:lang w:val="fr-CH"/>
                               </w:rPr>
-                              <w:t>: Requête SQL préparée, présente à la ligne 12 du fichier model.php.</w:t>
+                              <w:t xml:space="preserve">: Requête SQL préparée, présente à la ligne 12 du fichier </w:t>
+                            </w:r>
+                            <w:proofErr w:type="spellStart"/>
+                            <w:r>
+                              <w:rPr>
+                                <w:color w:val="000000"/>
+                                <w:lang w:val="fr-CH"/>
+                              </w:rPr>
+                              <w:t>model.php</w:t>
+                            </w:r>
+                            <w:proofErr w:type="spellEnd"/>
+                            <w:r>
+                              <w:rPr>
+                                <w:color w:val="000000"/>
+                                <w:lang w:val="fr-CH"/>
+                              </w:rPr>
+                              <w:t>.</w:t>
                             </w:r>
                           </w:p>
                         </w:txbxContent>
@@ -8987,7 +9773,23 @@
                           <w:color w:val="000000"/>
                           <w:lang w:val="fr-CH"/>
                         </w:rPr>
-                        <w:t>: Requête SQL préparée, présente à la ligne 12 du fichier model.php.</w:t>
+                        <w:t xml:space="preserve">: Requête SQL préparée, présente à la ligne 12 du fichier </w:t>
+                      </w:r>
+                      <w:proofErr w:type="spellStart"/>
+                      <w:r>
+                        <w:rPr>
+                          <w:color w:val="000000"/>
+                          <w:lang w:val="fr-CH"/>
+                        </w:rPr>
+                        <w:t>model.php</w:t>
+                      </w:r>
+                      <w:proofErr w:type="spellEnd"/>
+                      <w:r>
+                        <w:rPr>
+                          <w:color w:val="000000"/>
+                          <w:lang w:val="fr-CH"/>
+                        </w:rPr>
+                        <w:t>.</w:t>
                       </w:r>
                     </w:p>
                   </w:txbxContent>
@@ -9004,7 +9806,7 @@
         </w:rPr>
         <w:t>5 - Utilisation de HTTP</w:t>
       </w:r>
-      <w:bookmarkEnd w:id="25"/>
+      <w:bookmarkEnd w:id="27"/>
     </w:p>
     <w:p>
       <w:pPr>
@@ -9878,7 +10680,35 @@
         <w:rPr>
           <w:lang w:val="fr-CH"/>
         </w:rPr>
-        <w:t>Il faudrait implémentez HTTPS, en mettant en place un certificat SSL, en l’occurrence il faudrait mettre un certificat auto-signé, mais en réalité il faudrait utiliser un service comme Let’s Encrypt.</w:t>
+        <w:t xml:space="preserve">Il faudrait implémentez HTTPS, en mettant en place un certificat SSL, en l’occurrence il faudrait mettre un certificat auto-signé, mais en réalité il faudrait utiliser un service comme </w:t>
+      </w:r>
+      <w:proofErr w:type="spellStart"/>
+      <w:r>
+        <w:rPr>
+          <w:lang w:val="fr-CH"/>
+        </w:rPr>
+        <w:t>Let’s</w:t>
+      </w:r>
+      <w:proofErr w:type="spellEnd"/>
+      <w:r>
+        <w:rPr>
+          <w:lang w:val="fr-CH"/>
+        </w:rPr>
+        <w:t xml:space="preserve"> </w:t>
+      </w:r>
+      <w:proofErr w:type="spellStart"/>
+      <w:r>
+        <w:rPr>
+          <w:lang w:val="fr-CH"/>
+        </w:rPr>
+        <w:t>Encrypt</w:t>
+      </w:r>
+      <w:proofErr w:type="spellEnd"/>
+      <w:r>
+        <w:rPr>
+          <w:lang w:val="fr-CH"/>
+        </w:rPr>
+        <w:t>.</w:t>
       </w:r>
     </w:p>
     <w:p>
@@ -9929,8 +10759,8 @@
           <w:lang w:val="fr-CH"/>
         </w:rPr>
       </w:pPr>
-      <w:bookmarkStart w:id="26" w:name="_Toc29839534"/>
-      <w:bookmarkStart w:id="27" w:name="_Toc29930725"/>
+      <w:bookmarkStart w:id="28" w:name="_Toc29839534"/>
+      <w:bookmarkStart w:id="29" w:name="_Toc29932169"/>
       <w:r>
         <w:rPr>
           <w:lang w:val="fr-CH"/>
@@ -9938,8 +10768,8 @@
         <w:lastRenderedPageBreak/>
         <w:t>Conclusion</w:t>
       </w:r>
-      <w:bookmarkEnd w:id="26"/>
-      <w:bookmarkEnd w:id="27"/>
+      <w:bookmarkEnd w:id="28"/>
+      <w:bookmarkEnd w:id="29"/>
     </w:p>
     <w:p>
       <w:pPr>
@@ -11398,7 +12228,7 @@
 </file>
 
 <file path=customXml/itemProps3.xml><?xml version="1.0" encoding="utf-8"?>
-<ds:datastoreItem xmlns:ds="http://schemas.openxmlformats.org/officeDocument/2006/customXml" ds:itemID="{B8035F00-A99D-4302-B1A2-02C6C496175B}">
+<ds:datastoreItem xmlns:ds="http://schemas.openxmlformats.org/officeDocument/2006/customXml" ds:itemID="{E4F78066-1B3D-499F-9C44-3A33D6944C02}">
   <ds:schemaRefs>
     <ds:schemaRef ds:uri="http://schemas.openxmlformats.org/officeDocument/2006/bibliography"/>
   </ds:schemaRefs>
